--- a/weeks/docx/week6-session-plan.docx
+++ b/weeks/docx/week6-session-plan.docx
@@ -5,7 +5,6 @@
     <w:bookmarkStart w:id="60" w:name="X8f24171ec4c5537689cc4fd81a835f61c3bdcc1"/>
     <w:p>
       <w:pPr>
-        <w:keepNext/>
         <w:pStyle w:val="Heading1"/>
       </w:pPr>
       <w:r>
@@ -179,7 +178,6 @@
     <w:p>
       <w:pPr>
         <w:pStyle w:val="SourceCode"/>
-        <w:shd w:val="clear" w:color="auto" w:fill="F8F8F8"/>
       </w:pPr>
       <w:r>
         <w:rPr>
@@ -372,8 +370,6 @@
     <w:bookmarkStart w:id="12" w:name="the-query-function"/>
     <w:p>
       <w:pPr>
-        <w:spacing w:before="280"/>
-        <w:keepNext/>
         <w:pStyle w:val="Heading3"/>
       </w:pPr>
       <w:r>
@@ -418,7 +414,6 @@
     <w:p>
       <w:pPr>
         <w:pStyle w:val="SourceCode"/>
-        <w:shd w:val="clear" w:color="auto" w:fill="F8F8F8"/>
       </w:pPr>
       <w:r>
         <w:rPr>
@@ -711,8 +706,6 @@
     </w:p>
     <w:p>
       <w:pPr>
-        <w:spacing w:before="280"/>
-        <w:keepNext/>
         <w:pStyle w:val="FirstParagraph"/>
       </w:pPr>
       <w:r>
@@ -726,7 +719,6 @@
     <w:p>
       <w:pPr>
         <w:pStyle w:val="SourceCode"/>
-        <w:shd w:val="clear" w:color="auto" w:fill="F8F8F8"/>
       </w:pPr>
       <w:r>
         <w:rPr>
@@ -1037,8 +1029,6 @@
     </w:p>
     <w:p>
       <w:pPr>
-        <w:spacing w:before="280"/>
-        <w:keepNext/>
         <w:pStyle w:val="FirstParagraph"/>
       </w:pPr>
       <w:r>
@@ -1635,7 +1625,6 @@
     <w:p>
       <w:pPr>
         <w:pStyle w:val="SourceCode"/>
-        <w:shd w:val="clear" w:color="auto" w:fill="F8F8F8"/>
       </w:pPr>
       <w:r>
         <w:rPr>
@@ -1844,8 +1833,6 @@
     </w:p>
     <w:p>
       <w:pPr>
-        <w:spacing w:before="280"/>
-        <w:keepNext/>
         <w:pStyle w:val="FirstParagraph"/>
       </w:pPr>
       <w:r>
@@ -2280,7 +2267,6 @@
     <w:p>
       <w:pPr>
         <w:pStyle w:val="SourceCode"/>
-        <w:shd w:val="clear" w:color="auto" w:fill="F8F8F8"/>
       </w:pPr>
       <w:r>
         <w:rPr>
@@ -3980,8 +3966,6 @@
     </w:p>
     <w:p>
       <w:pPr>
-        <w:spacing w:before="280"/>
-        <w:keepNext/>
         <w:pStyle w:val="FirstParagraph"/>
       </w:pPr>
       <w:r>
@@ -4308,7 +4292,6 @@
     <w:p>
       <w:pPr>
         <w:pStyle w:val="SourceCode"/>
-        <w:shd w:val="clear" w:color="auto" w:fill="F8F8F8"/>
       </w:pPr>
       <w:r>
         <w:rPr>
@@ -4634,8 +4617,6 @@
     </w:p>
     <w:p>
       <w:pPr>
-        <w:spacing w:before="280"/>
-        <w:keepNext/>
         <w:pStyle w:val="FirstParagraph"/>
       </w:pPr>
       <w:r>
@@ -4649,7 +4630,6 @@
     <w:p>
       <w:pPr>
         <w:pStyle w:val="SourceCode"/>
-        <w:shd w:val="clear" w:color="auto" w:fill="F8F8F8"/>
       </w:pPr>
       <w:r>
         <w:rPr>
@@ -4983,9 +4963,6 @@
       </w:r>
     </w:p>
     <w:p>
-      <w:pPr>
-        <w:spacing w:before="280"/>
-      </w:pPr>
       <w:r>
         <w:pict>
           <v:rect style="width:0;height:1.5pt" o:hralign="center" o:hrstd="t" o:hr="t"/>
@@ -4997,20 +4974,19 @@
     <w:bookmarkStart w:id="23" w:name="X41c726a8233406fb1cbbf90391d81c94a4355c9"/>
     <w:p>
       <w:pPr>
-        <w:keepNext/>
         <w:pStyle w:val="Heading2"/>
       </w:pPr>
       <w:r>
         <w:t xml:space="preserve">Block 2: Lab 1 - Your First SDK Agent (30 min)</w:t>
       </w:r>
     </w:p>
-    <w:bookmarkStart w:id="20" w:name="task-build-a-file-analyzer-agent"/>
+    <w:bookmarkStart w:id="20" w:name="task-build-a-database-analyzer-agent"/>
     <w:p>
       <w:pPr>
         <w:pStyle w:val="Heading3"/>
       </w:pPr>
       <w:r>
-        <w:t xml:space="preserve">Task: Build a File Analyzer Agent</w:t>
+        <w:t xml:space="preserve">Task: Build a Database Analyzer Agent</w:t>
       </w:r>
     </w:p>
     <w:p>
@@ -5018,7 +4994,7 @@
         <w:pStyle w:val="FirstParagraph"/>
       </w:pPr>
       <w:r>
-        <w:t xml:space="preserve">Create an agent that analyzes CSV files and produces reports. Choose TypeScript or Python based on your preference.</w:t>
+        <w:t xml:space="preserve">Create an agent that analyzes SQLite databases and produces reports. Choose TypeScript or Python based on your preference.</w:t>
       </w:r>
     </w:p>
     <w:p>
@@ -5054,7 +5030,6 @@
     <w:p>
       <w:pPr>
         <w:pStyle w:val="SourceCode"/>
-        <w:shd w:val="clear" w:color="auto" w:fill="F8F8F8"/>
       </w:pPr>
       <w:r>
         <w:rPr>
@@ -5143,8 +5118,6 @@
     </w:p>
     <w:p>
       <w:pPr>
-        <w:spacing w:before="280"/>
-        <w:keepNext/>
         <w:pStyle w:val="FirstParagraph"/>
       </w:pPr>
       <w:r>
@@ -5158,7 +5131,6 @@
     <w:p>
       <w:pPr>
         <w:pStyle w:val="SourceCode"/>
-        <w:shd w:val="clear" w:color="auto" w:fill="F8F8F8"/>
       </w:pPr>
       <w:r>
         <w:rPr>
@@ -5253,8 +5225,6 @@
     </w:p>
     <w:p>
       <w:pPr>
-        <w:spacing w:before="280"/>
-        <w:keepNext/>
         <w:pStyle w:val="FirstParagraph"/>
       </w:pPr>
       <w:r>
@@ -5301,7 +5271,6 @@
     <w:p>
       <w:pPr>
         <w:pStyle w:val="SourceCode"/>
-        <w:shd w:val="clear" w:color="auto" w:fill="F8F8F8"/>
       </w:pPr>
       <w:r>
         <w:rPr>
@@ -5670,7 +5639,7 @@
         <w:rPr>
           <w:rStyle w:val="VerbatimStringTok"/>
         </w:rPr>
-        <w:t xml:space="preserve">`Analyze the CSV file at </w:t>
+        <w:t xml:space="preserve">`Analyze the SQLite database at </w:t>
       </w:r>
       <w:r>
         <w:rPr>
@@ -5703,7 +5672,7 @@
         <w:rPr>
           <w:rStyle w:val="VerbatimStringTok"/>
         </w:rPr>
-        <w:t xml:space="preserve">    1. Number of rows and columns</w:t>
+        <w:t xml:space="preserve">    1. List of tables and row counts</w:t>
       </w:r>
       <w:r>
         <w:br/>
@@ -5712,7 +5681,7 @@
         <w:rPr>
           <w:rStyle w:val="VerbatimStringTok"/>
         </w:rPr>
-        <w:t xml:space="preserve">    2. Column names and data types</w:t>
+        <w:t xml:space="preserve">    2. Schema for each table (columns and types)</w:t>
       </w:r>
       <w:r>
         <w:br/>
@@ -5730,7 +5699,7 @@
         <w:rPr>
           <w:rStyle w:val="VerbatimStringTok"/>
         </w:rPr>
-        <w:t xml:space="preserve">    4. Any data quality issues you notice`</w:t>
+        <w:t xml:space="preserve">    4. Key relationships between tables`</w:t>
       </w:r>
       <w:r>
         <w:rPr>
@@ -6087,7 +6056,7 @@
         <w:rPr>
           <w:rStyle w:val="StringTok"/>
         </w:rPr>
-        <w:t xml:space="preserve">'../data/sample-leads.csv'</w:t>
+        <w:t xml:space="preserve">'../data/startup-funding.db'</w:t>
       </w:r>
       <w:r>
         <w:rPr>
@@ -6383,8 +6352,6 @@
     </w:p>
     <w:p>
       <w:pPr>
-        <w:spacing w:before="280"/>
-        <w:keepNext/>
         <w:pStyle w:val="FirstParagraph"/>
       </w:pPr>
       <w:r>
@@ -6413,7 +6380,6 @@
     <w:p>
       <w:pPr>
         <w:pStyle w:val="SourceCode"/>
-        <w:shd w:val="clear" w:color="auto" w:fill="F8F8F8"/>
       </w:pPr>
       <w:r>
         <w:rPr>
@@ -6533,7 +6499,7 @@
         <w:rPr>
           <w:rStyle w:val="CommentTok"/>
         </w:rPr>
-        <w:t xml:space="preserve">"""Analyze a CSV file and return structured results."""</w:t>
+        <w:t xml:space="preserve">"""Analyze a SQLite database and return structured results."""</w:t>
       </w:r>
       <w:r>
         <w:br/>
@@ -6617,7 +6583,7 @@
         <w:rPr>
           <w:rStyle w:val="SpecialStringTok"/>
         </w:rPr>
-        <w:t xml:space="preserve">f"""Analyze the CSV file at </w:t>
+        <w:t xml:space="preserve">f"""Analyze the SQLite database at </w:t>
       </w:r>
       <w:r>
         <w:rPr>
@@ -6650,7 +6616,7 @@
         <w:rPr>
           <w:rStyle w:val="SpecialStringTok"/>
         </w:rPr>
-        <w:t xml:space="preserve">    1. Number of rows and columns</w:t>
+        <w:t xml:space="preserve">    1. List of tables and row counts</w:t>
       </w:r>
       <w:r>
         <w:br/>
@@ -6659,7 +6625,7 @@
         <w:rPr>
           <w:rStyle w:val="SpecialStringTok"/>
         </w:rPr>
-        <w:t xml:space="preserve">    2. Column names and data types</w:t>
+        <w:t xml:space="preserve">    2. Schema for each table (columns and types)</w:t>
       </w:r>
       <w:r>
         <w:br/>
@@ -6677,7 +6643,7 @@
         <w:rPr>
           <w:rStyle w:val="SpecialStringTok"/>
         </w:rPr>
-        <w:t xml:space="preserve">    4. Any data quality issues you notice"""</w:t>
+        <w:t xml:space="preserve">    4. Key relationships between tables"""</w:t>
       </w:r>
       <w:r>
         <w:br/>
@@ -7232,7 +7198,7 @@
         <w:rPr>
           <w:rStyle w:val="StringTok"/>
         </w:rPr>
-        <w:t xml:space="preserve">'../data/sample-leads.csv'</w:t>
+        <w:t xml:space="preserve">'../data/startup-funding.db'</w:t>
       </w:r>
       <w:r>
         <w:rPr>
@@ -7477,8 +7443,6 @@
     </w:p>
     <w:p>
       <w:pPr>
-        <w:spacing w:before="280"/>
-        <w:keepNext/>
         <w:pStyle w:val="FirstParagraph"/>
       </w:pPr>
       <w:r>
@@ -7510,7 +7474,6 @@
     <w:p>
       <w:pPr>
         <w:pStyle w:val="SourceCode"/>
-        <w:shd w:val="clear" w:color="auto" w:fill="F8F8F8"/>
       </w:pPr>
       <w:r>
         <w:rPr>
@@ -7527,8 +7490,6 @@
     </w:p>
     <w:p>
       <w:pPr>
-        <w:spacing w:before="280"/>
-        <w:keepNext/>
         <w:pStyle w:val="FirstParagraph"/>
       </w:pPr>
       <w:r>
@@ -7542,7 +7503,6 @@
     <w:p>
       <w:pPr>
         <w:pStyle w:val="SourceCode"/>
-        <w:shd w:val="clear" w:color="auto" w:fill="F8F8F8"/>
       </w:pPr>
       <w:r>
         <w:rPr>
@@ -7561,8 +7521,6 @@
     <w:bookmarkStart w:id="21" w:name="success-criteria"/>
     <w:p>
       <w:pPr>
-        <w:spacing w:before="280"/>
-        <w:keepNext/>
         <w:pStyle w:val="Heading3"/>
       </w:pPr>
       <w:r>
@@ -7718,7 +7676,6 @@
     <w:p>
       <w:pPr>
         <w:pStyle w:val="SourceCode"/>
-        <w:shd w:val="clear" w:color="auto" w:fill="F8F8F8"/>
       </w:pPr>
       <w:r>
         <w:rPr>
@@ -8124,7 +8081,6 @@
     <w:bookmarkStart w:id="26" w:name="when-to-use-sessions"/>
     <w:p>
       <w:pPr>
-        <w:spacing w:before="280"/>
         <w:pStyle w:val="Heading3"/>
       </w:pPr>
       <w:r>
@@ -8386,7 +8342,6 @@
     <w:p>
       <w:pPr>
         <w:pStyle w:val="SourceCode"/>
-        <w:shd w:val="clear" w:color="auto" w:fill="F8F8F8"/>
       </w:pPr>
       <w:r>
         <w:rPr>
@@ -9128,7 +9083,6 @@
     <w:bookmarkStart w:id="28" w:name="message-types-in-stream"/>
     <w:p>
       <w:pPr>
-        <w:spacing w:before="280"/>
         <w:pStyle w:val="Heading3"/>
       </w:pPr>
       <w:r>
@@ -9405,7 +9359,6 @@
     <w:p>
       <w:pPr>
         <w:pStyle w:val="SourceCode"/>
-        <w:shd w:val="clear" w:color="auto" w:fill="F8F8F8"/>
       </w:pPr>
       <w:r>
         <w:rPr>
@@ -10042,7 +9995,6 @@
     <w:bookmarkStart w:id="30" w:name="error-handling"/>
     <w:p>
       <w:pPr>
-        <w:spacing w:before="280"/>
         <w:pStyle w:val="Heading3"/>
       </w:pPr>
       <w:r>
@@ -10060,7 +10012,6 @@
     <w:p>
       <w:pPr>
         <w:pStyle w:val="SourceCode"/>
-        <w:shd w:val="clear" w:color="auto" w:fill="F8F8F8"/>
       </w:pPr>
       <w:r>
         <w:rPr>
@@ -10709,9 +10660,6 @@
       </w:r>
     </w:p>
     <w:p>
-      <w:pPr>
-        <w:spacing w:before="280"/>
-      </w:pPr>
       <w:r>
         <w:pict>
           <v:rect style="width:0;height:1.5pt" o:hralign="center" o:hrstd="t" o:hr="t"/>
@@ -10767,7 +10715,6 @@
     <w:p>
       <w:pPr>
         <w:pStyle w:val="SourceCode"/>
-        <w:shd w:val="clear" w:color="auto" w:fill="F8F8F8"/>
       </w:pPr>
       <w:r>
         <w:rPr>
@@ -10847,8 +10794,6 @@
     </w:p>
     <w:p>
       <w:pPr>
-        <w:spacing w:before="280"/>
-        <w:keepNext/>
         <w:pStyle w:val="FirstParagraph"/>
       </w:pPr>
       <w:r>
@@ -10880,7 +10825,6 @@
     <w:p>
       <w:pPr>
         <w:pStyle w:val="SourceCode"/>
-        <w:shd w:val="clear" w:color="auto" w:fill="F8F8F8"/>
       </w:pPr>
       <w:r>
         <w:rPr>
@@ -11470,8 +11414,6 @@
     </w:p>
     <w:p>
       <w:pPr>
-        <w:spacing w:before="280"/>
-        <w:keepNext/>
         <w:pStyle w:val="FirstParagraph"/>
       </w:pPr>
       <w:r>
@@ -11503,7 +11445,6 @@
     <w:p>
       <w:pPr>
         <w:pStyle w:val="SourceCode"/>
-        <w:shd w:val="clear" w:color="auto" w:fill="F8F8F8"/>
       </w:pPr>
       <w:r>
         <w:rPr>
@@ -14274,8 +14215,6 @@
     </w:p>
     <w:p>
       <w:pPr>
-        <w:spacing w:before="280"/>
-        <w:keepNext/>
         <w:pStyle w:val="FirstParagraph"/>
       </w:pPr>
       <w:r>
@@ -14307,7 +14246,6 @@
     <w:p>
       <w:pPr>
         <w:pStyle w:val="SourceCode"/>
-        <w:shd w:val="clear" w:color="auto" w:fill="F8F8F8"/>
       </w:pPr>
       <w:r>
         <w:rPr>
@@ -16217,8 +16155,6 @@
     </w:p>
     <w:p>
       <w:pPr>
-        <w:spacing w:before="280"/>
-        <w:keepNext/>
         <w:pStyle w:val="FirstParagraph"/>
       </w:pPr>
       <w:r>
@@ -16238,7 +16174,6 @@
     <w:p>
       <w:pPr>
         <w:pStyle w:val="SourceCode"/>
-        <w:shd w:val="clear" w:color="auto" w:fill="F8F8F8"/>
       </w:pPr>
       <w:r>
         <w:rPr>
@@ -16284,8 +16219,6 @@
     <w:bookmarkStart w:id="33" w:name="bonus-add-scoring"/>
     <w:p>
       <w:pPr>
-        <w:spacing w:before="280"/>
-        <w:keepNext/>
         <w:pStyle w:val="Heading3"/>
       </w:pPr>
       <w:r>
@@ -16303,7 +16236,6 @@
     <w:p>
       <w:pPr>
         <w:pStyle w:val="SourceCode"/>
-        <w:shd w:val="clear" w:color="auto" w:fill="F8F8F8"/>
       </w:pPr>
       <w:r>
         <w:rPr>
@@ -16823,7 +16755,6 @@
     <w:bookmarkStart w:id="34" w:name="deliverable"/>
     <w:p>
       <w:pPr>
-        <w:spacing w:before="280"/>
         <w:pStyle w:val="Heading3"/>
       </w:pPr>
       <w:r>
@@ -17260,7 +17191,6 @@
     <w:p>
       <w:pPr>
         <w:pStyle w:val="SourceCode"/>
-        <w:shd w:val="clear" w:color="auto" w:fill="F8F8F8"/>
       </w:pPr>
       <w:r>
         <w:rPr>
@@ -17277,8 +17207,6 @@
     </w:p>
     <w:p>
       <w:pPr>
-        <w:spacing w:before="280"/>
-        <w:keepNext/>
         <w:pStyle w:val="FirstParagraph"/>
       </w:pPr>
       <w:r>
@@ -17292,7 +17220,6 @@
     <w:p>
       <w:pPr>
         <w:pStyle w:val="SourceCode"/>
-        <w:shd w:val="clear" w:color="auto" w:fill="F8F8F8"/>
       </w:pPr>
       <w:r>
         <w:rPr>
@@ -17311,8 +17238,6 @@
     <w:bookmarkStart w:id="40" w:name="core-daytona-concepts"/>
     <w:p>
       <w:pPr>
-        <w:spacing w:before="280"/>
-        <w:keepNext/>
         <w:pStyle w:val="Heading3"/>
       </w:pPr>
       <w:r>
@@ -17346,7 +17271,6 @@
     <w:p>
       <w:pPr>
         <w:pStyle w:val="SourceCode"/>
-        <w:shd w:val="clear" w:color="auto" w:fill="F8F8F8"/>
       </w:pPr>
       <w:r>
         <w:rPr>
@@ -17432,8 +17356,6 @@
     </w:p>
     <w:p>
       <w:pPr>
-        <w:spacing w:before="280"/>
-        <w:keepNext/>
         <w:pStyle w:val="FirstParagraph"/>
       </w:pPr>
       <w:r>
@@ -17447,7 +17369,6 @@
     <w:p>
       <w:pPr>
         <w:pStyle w:val="SourceCode"/>
-        <w:shd w:val="clear" w:color="auto" w:fill="F8F8F8"/>
       </w:pPr>
       <w:r>
         <w:rPr>
@@ -17649,8 +17570,6 @@
     <w:bookmarkStart w:id="41" w:name="executing-code-directly"/>
     <w:p>
       <w:pPr>
-        <w:spacing w:before="280"/>
-        <w:keepNext/>
         <w:pStyle w:val="Heading3"/>
       </w:pPr>
       <w:r>
@@ -17695,7 +17614,6 @@
     <w:p>
       <w:pPr>
         <w:pStyle w:val="SourceCode"/>
-        <w:shd w:val="clear" w:color="auto" w:fill="F8F8F8"/>
       </w:pPr>
       <w:r>
         <w:rPr>
@@ -17799,8 +17717,6 @@
     </w:p>
     <w:p>
       <w:pPr>
-        <w:spacing w:before="280"/>
-        <w:keepNext/>
         <w:pStyle w:val="FirstParagraph"/>
       </w:pPr>
       <w:r>
@@ -17814,7 +17730,6 @@
     <w:p>
       <w:pPr>
         <w:pStyle w:val="SourceCode"/>
-        <w:shd w:val="clear" w:color="auto" w:fill="F8F8F8"/>
       </w:pPr>
       <w:r>
         <w:rPr>
@@ -18010,8 +17925,6 @@
     <w:bookmarkStart w:id="42" w:name="file-operations"/>
     <w:p>
       <w:pPr>
-        <w:spacing w:before="280"/>
-        <w:keepNext/>
         <w:pStyle w:val="Heading3"/>
       </w:pPr>
       <w:r>
@@ -18045,7 +17958,6 @@
     <w:p>
       <w:pPr>
         <w:pStyle w:val="SourceCode"/>
-        <w:shd w:val="clear" w:color="auto" w:fill="F8F8F8"/>
       </w:pPr>
       <w:r>
         <w:rPr>
@@ -18134,8 +18046,6 @@
     </w:p>
     <w:p>
       <w:pPr>
-        <w:spacing w:before="280"/>
-        <w:keepNext/>
         <w:pStyle w:val="FirstParagraph"/>
       </w:pPr>
       <w:r>
@@ -18149,7 +18059,6 @@
     <w:p>
       <w:pPr>
         <w:pStyle w:val="SourceCode"/>
-        <w:shd w:val="clear" w:color="auto" w:fill="F8F8F8"/>
       </w:pPr>
       <w:r>
         <w:rPr>
@@ -18336,8 +18245,6 @@
     <w:bookmarkStart w:id="43" w:name="preview-urls-for-web-applications"/>
     <w:p>
       <w:pPr>
-        <w:spacing w:before="280"/>
-        <w:keepNext/>
         <w:pStyle w:val="Heading3"/>
       </w:pPr>
       <w:r>
@@ -18367,7 +18274,6 @@
     <w:p>
       <w:pPr>
         <w:pStyle w:val="SourceCode"/>
-        <w:shd w:val="clear" w:color="auto" w:fill="F8F8F8"/>
       </w:pPr>
       <w:r>
         <w:rPr>
@@ -18462,8 +18368,6 @@
     </w:p>
     <w:p>
       <w:pPr>
-        <w:spacing w:before="280"/>
-        <w:keepNext/>
         <w:pStyle w:val="FirstParagraph"/>
       </w:pPr>
       <w:r>
@@ -18477,7 +18381,6 @@
     <w:p>
       <w:pPr>
         <w:pStyle w:val="SourceCode"/>
-        <w:shd w:val="clear" w:color="auto" w:fill="F8F8F8"/>
       </w:pPr>
       <w:r>
         <w:rPr>
@@ -18622,8 +18525,6 @@
     <w:bookmarkStart w:id="44" w:name="session-based-execution"/>
     <w:p>
       <w:pPr>
-        <w:spacing w:before="280"/>
-        <w:keepNext/>
         <w:pStyle w:val="Heading3"/>
       </w:pPr>
       <w:r>
@@ -18653,7 +18554,6 @@
     <w:p>
       <w:pPr>
         <w:pStyle w:val="SourceCode"/>
-        <w:shd w:val="clear" w:color="auto" w:fill="F8F8F8"/>
       </w:pPr>
       <w:r>
         <w:rPr>
@@ -18855,8 +18755,6 @@
     <w:bookmarkStart w:id="45" w:name="integrating-claude-with-daytona"/>
     <w:p>
       <w:pPr>
-        <w:spacing w:before="280"/>
-        <w:keepNext/>
         <w:pStyle w:val="Heading3"/>
       </w:pPr>
       <w:r>
@@ -18886,7 +18784,6 @@
     <w:p>
       <w:pPr>
         <w:pStyle w:val="SourceCode"/>
-        <w:shd w:val="clear" w:color="auto" w:fill="F8F8F8"/>
       </w:pPr>
       <w:r>
         <w:rPr>
@@ -19027,7 +18924,7 @@
         <w:rPr>
           <w:rStyle w:val="StringTok"/>
         </w:rPr>
-        <w:t xml:space="preserve">"sample-leads.csv"</w:t>
+        <w:t xml:space="preserve">"startup-funding.db"</w:t>
       </w:r>
       <w:r>
         <w:rPr>
@@ -19039,7 +18936,7 @@
         <w:rPr>
           <w:rStyle w:val="StringTok"/>
         </w:rPr>
-        <w:t xml:space="preserve">"/workspace/leads.csv"</w:t>
+        <w:t xml:space="preserve">"/workspace/funding.db"</w:t>
       </w:r>
       <w:r>
         <w:rPr>
@@ -19222,7 +19119,7 @@
         <w:rPr>
           <w:rStyle w:val="StringTok"/>
         </w:rPr>
-        <w:t xml:space="preserve">        1. Load /workspace/leads.csv</w:t>
+        <w:t xml:space="preserve">        1. Connect to SQLite database at /workspace/funding.db</w:t>
       </w:r>
       <w:r>
         <w:br/>
@@ -19231,7 +19128,7 @@
         <w:rPr>
           <w:rStyle w:val="StringTok"/>
         </w:rPr>
-        <w:t xml:space="preserve">        2. Calculate conversion rates by source</w:t>
+        <w:t xml:space="preserve">        2. Query funding rounds by stage and calculate totals</w:t>
       </w:r>
       <w:r>
         <w:br/>
@@ -19252,7 +19149,7 @@
         <w:rPr>
           <w:rStyle w:val="StringTok"/>
         </w:rPr>
-        <w:t xml:space="preserve">        Use pandas. Only output the Python code, no explanations."""</w:t>
+        <w:t xml:space="preserve">        Use sqlite3 and pandas. Only output the Python code, no explanations."""</w:t>
       </w:r>
       <w:r>
         <w:br/>
@@ -19416,8 +19313,6 @@
     </w:p>
     <w:p>
       <w:pPr>
-        <w:spacing w:before="280"/>
-        <w:keepNext/>
         <w:pStyle w:val="FirstParagraph"/>
       </w:pPr>
       <w:r>
@@ -19431,7 +19326,6 @@
     <w:p>
       <w:pPr>
         <w:pStyle w:val="SourceCode"/>
-        <w:shd w:val="clear" w:color="auto" w:fill="F8F8F8"/>
       </w:pPr>
       <w:r>
         <w:rPr>
@@ -19842,7 +19736,7 @@
         <w:rPr>
           <w:rStyle w:val="StringTok"/>
         </w:rPr>
-        <w:t xml:space="preserve">"sample-leads.csv"</w:t>
+        <w:t xml:space="preserve">"startup-funding.db"</w:t>
       </w:r>
       <w:r>
         <w:rPr>
@@ -19860,7 +19754,7 @@
         <w:rPr>
           <w:rStyle w:val="StringTok"/>
         </w:rPr>
-        <w:t xml:space="preserve">"/workspace/leads.csv"</w:t>
+        <w:t xml:space="preserve">"/workspace/funding.db"</w:t>
       </w:r>
       <w:r>
         <w:rPr>
@@ -20121,7 +20015,7 @@
         <w:rPr>
           <w:rStyle w:val="VerbatimStringTok"/>
         </w:rPr>
-        <w:t xml:space="preserve">        1. Load /workspace/leads.csv</w:t>
+        <w:t xml:space="preserve">        1. Connect to SQLite database at /workspace/funding.db</w:t>
       </w:r>
       <w:r>
         <w:br/>
@@ -20130,7 +20024,7 @@
         <w:rPr>
           <w:rStyle w:val="VerbatimStringTok"/>
         </w:rPr>
-        <w:t xml:space="preserve">        2. Calculate conversion rates by source</w:t>
+        <w:t xml:space="preserve">        2. Query funding rounds by stage and calculate totals</w:t>
       </w:r>
       <w:r>
         <w:br/>
@@ -20151,7 +20045,7 @@
         <w:rPr>
           <w:rStyle w:val="VerbatimStringTok"/>
         </w:rPr>
-        <w:t xml:space="preserve">        Use pandas. Only output the Python code, no explanations.`</w:t>
+        <w:t xml:space="preserve">        Use sqlite3 and pandas. Only output the Python code, no explanations.`</w:t>
       </w:r>
       <w:r>
         <w:br/>
@@ -20644,8 +20538,6 @@
     <w:bookmarkStart w:id="46" w:name="running-agent-sdk-with-daytona"/>
     <w:p>
       <w:pPr>
-        <w:spacing w:before="280"/>
-        <w:keepNext/>
         <w:pStyle w:val="Heading3"/>
       </w:pPr>
       <w:r>
@@ -20675,7 +20567,6 @@
     <w:p>
       <w:pPr>
         <w:pStyle w:val="SourceCode"/>
-        <w:shd w:val="clear" w:color="auto" w:fill="F8F8F8"/>
       </w:pPr>
       <w:r>
         <w:rPr>
@@ -21446,7 +21337,7 @@
         <w:rPr>
           <w:rStyle w:val="StringTok"/>
         </w:rPr>
-        <w:t xml:space="preserve">"Analyze the leads data and generate summary statistics"</w:t>
+        <w:t xml:space="preserve">"Analyze the funding data and generate summary statistics by stage"</w:t>
       </w:r>
       <w:r>
         <w:rPr>
@@ -21473,7 +21364,7 @@
         <w:rPr>
           <w:rStyle w:val="StringTok"/>
         </w:rPr>
-        <w:t xml:space="preserve">"sample-leads.csv"</w:t>
+        <w:t xml:space="preserve">"startup-funding.db"</w:t>
       </w:r>
       <w:r>
         <w:br/>
@@ -21487,8 +21378,6 @@
     </w:p>
     <w:p>
       <w:pPr>
-        <w:spacing w:before="280"/>
-        <w:keepNext/>
         <w:pStyle w:val="FirstParagraph"/>
       </w:pPr>
       <w:r>
@@ -21502,7 +21391,6 @@
     <w:p>
       <w:pPr>
         <w:pStyle w:val="SourceCode"/>
-        <w:shd w:val="clear" w:color="auto" w:fill="F8F8F8"/>
       </w:pPr>
       <w:r>
         <w:rPr>
@@ -22649,8 +22537,6 @@
     <w:bookmarkStart w:id="47" w:name="sandboxing-patterns"/>
     <w:p>
       <w:pPr>
-        <w:spacing w:before="280"/>
-        <w:keepNext/>
         <w:pStyle w:val="Heading3"/>
       </w:pPr>
       <w:r>
@@ -22672,7 +22558,6 @@
     <w:p>
       <w:pPr>
         <w:pStyle w:val="SourceCode"/>
-        <w:shd w:val="clear" w:color="auto" w:fill="F8F8F8"/>
       </w:pPr>
       <w:r>
         <w:rPr>
@@ -22728,8 +22613,6 @@
     </w:p>
     <w:p>
       <w:pPr>
-        <w:spacing w:before="280"/>
-        <w:keepNext/>
         <w:pStyle w:val="FirstParagraph"/>
       </w:pPr>
       <w:r>
@@ -22743,7 +22626,6 @@
     <w:p>
       <w:pPr>
         <w:pStyle w:val="SourceCode"/>
-        <w:shd w:val="clear" w:color="auto" w:fill="F8F8F8"/>
       </w:pPr>
       <w:r>
         <w:rPr>
@@ -22790,8 +22672,6 @@
     </w:p>
     <w:p>
       <w:pPr>
-        <w:spacing w:before="280"/>
-        <w:keepNext/>
         <w:pStyle w:val="FirstParagraph"/>
       </w:pPr>
       <w:r>
@@ -22805,7 +22685,6 @@
     <w:p>
       <w:pPr>
         <w:pStyle w:val="SourceCode"/>
-        <w:shd w:val="clear" w:color="auto" w:fill="F8F8F8"/>
       </w:pPr>
       <w:r>
         <w:rPr>
@@ -22854,7 +22733,6 @@
     <w:bookmarkStart w:id="48" w:name="when-to-use-sandboxing"/>
     <w:p>
       <w:pPr>
-        <w:spacing w:before="280"/>
         <w:pStyle w:val="Heading3"/>
       </w:pPr>
       <w:r>
@@ -23096,13 +22974,13 @@
       </w:tr>
     </w:tbl>
     <w:bookmarkEnd w:id="48"/>
-    <w:bookmarkStart w:id="49" w:name="exercise-run-your-enricher-in-a-sandbox"/>
+    <w:bookmarkStart w:id="49" w:name="exercise-run-your-analyzer-in-a-sandbox"/>
     <w:p>
       <w:pPr>
         <w:pStyle w:val="Heading3"/>
       </w:pPr>
       <w:r>
-        <w:t xml:space="preserve">Exercise: Run Your Enricher in a Sandbox</w:t>
+        <w:t xml:space="preserve">Exercise: Run Your Analyzer in a Sandbox</w:t>
       </w:r>
     </w:p>
     <w:p>
@@ -23126,7 +23004,7 @@
         </w:numPr>
       </w:pPr>
       <w:r>
-        <w:t xml:space="preserve">Modify your lead enricher to run in a sandbox</w:t>
+        <w:t xml:space="preserve">Modify your file analyzer to run in a sandbox</w:t>
       </w:r>
     </w:p>
     <w:p>
@@ -23138,7 +23016,7 @@
         </w:numPr>
       </w:pPr>
       <w:r>
-        <w:t xml:space="preserve">Upload sample-leads.csv to the sandbox</w:t>
+        <w:t xml:space="preserve">Upload startup-funding.db to the sandbox</w:t>
       </w:r>
     </w:p>
     <w:p>
@@ -23150,7 +23028,7 @@
         </w:numPr>
       </w:pPr>
       <w:r>
-        <w:t xml:space="preserve">Run the enrichment agent</w:t>
+        <w:t xml:space="preserve">Run the analysis agent</w:t>
       </w:r>
     </w:p>
     <w:p>
@@ -23162,7 +23040,7 @@
         </w:numPr>
       </w:pPr>
       <w:r>
-        <w:t xml:space="preserve">Download the enriched results</w:t>
+        <w:t xml:space="preserve">Download the results</w:t>
       </w:r>
     </w:p>
     <w:p>
@@ -23358,11 +23236,12 @@
           <w:b/>
           <w:bCs/>
         </w:rPr>
-        <w:t xml:space="preserve">Build an Automated Report Generator:</w:t>
+        <w:t xml:space="preserve">Part 1: Build an Automated Report Generator</w:t>
       </w:r>
     </w:p>
     <w:p>
       <w:pPr>
+        <w:pStyle w:val="Compact"/>
         <w:numPr>
           <w:ilvl w:val="0"/>
           <w:numId w:val="1012"/>
@@ -23381,7 +23260,7 @@
         </w:numPr>
       </w:pPr>
       <w:r>
-        <w:t xml:space="preserve">Reads a data file (CSV or JSON)</w:t>
+        <w:t xml:space="preserve">Connects to the startup-funding.db</w:t>
       </w:r>
     </w:p>
     <w:p>
@@ -23393,7 +23272,7 @@
         </w:numPr>
       </w:pPr>
       <w:r>
-        <w:t xml:space="preserve">Analyzes the data</w:t>
+        <w:t xml:space="preserve">Analyzes funding trends</w:t>
       </w:r>
     </w:p>
     <w:p>
@@ -23422,6 +23301,7 @@
     </w:p>
     <w:p>
       <w:pPr>
+        <w:pStyle w:val="Compact"/>
         <w:numPr>
           <w:ilvl w:val="0"/>
           <w:numId w:val="1012"/>
@@ -23469,24 +23349,14 @@
     </w:p>
     <w:p>
       <w:pPr>
+        <w:pStyle w:val="Compact"/>
         <w:numPr>
           <w:ilvl w:val="0"/>
           <w:numId w:val="1012"/>
         </w:numPr>
       </w:pPr>
       <w:r>
-        <w:t xml:space="preserve">Run it on 3 different datasets</w:t>
-      </w:r>
-    </w:p>
-    <w:p>
-      <w:pPr>
-        <w:numPr>
-          <w:ilvl w:val="0"/>
-          <w:numId w:val="1012"/>
-        </w:numPr>
-      </w:pPr>
-      <w:r>
-        <w:t xml:space="preserve">Document:</w:t>
+        <w:t xml:space="preserve">Run analysis queries like:</w:t>
       </w:r>
     </w:p>
     <w:p>
@@ -23498,7 +23368,7 @@
         </w:numPr>
       </w:pPr>
       <w:r>
-        <w:t xml:space="preserve">Code structure</w:t>
+        <w:t xml:space="preserve">Funding trends by quarter</w:t>
       </w:r>
     </w:p>
     <w:p>
@@ -23510,7 +23380,7 @@
         </w:numPr>
       </w:pPr>
       <w:r>
-        <w:t xml:space="preserve">How you handled errors</w:t>
+        <w:t xml:space="preserve">Top investors by deal count</w:t>
       </w:r>
     </w:p>
     <w:p>
@@ -23522,7 +23392,1622 @@
         </w:numPr>
       </w:pPr>
       <w:r>
+        <w:t xml:space="preserve">Industry breakdown</w:t>
+      </w:r>
+    </w:p>
+    <w:p>
+      <w:pPr>
+        <w:pStyle w:val="Compact"/>
+        <w:numPr>
+          <w:ilvl w:val="0"/>
+          <w:numId w:val="1012"/>
+        </w:numPr>
+      </w:pPr>
+      <w:r>
+        <w:t xml:space="preserve">Document:</w:t>
+      </w:r>
+    </w:p>
+    <w:p>
+      <w:pPr>
+        <w:pStyle w:val="Compact"/>
+        <w:numPr>
+          <w:ilvl w:val="1"/>
+          <w:numId w:val="1016"/>
+        </w:numPr>
+      </w:pPr>
+      <w:r>
+        <w:t xml:space="preserve">Code structure</w:t>
+      </w:r>
+    </w:p>
+    <w:p>
+      <w:pPr>
+        <w:pStyle w:val="Compact"/>
+        <w:numPr>
+          <w:ilvl w:val="1"/>
+          <w:numId w:val="1016"/>
+        </w:numPr>
+      </w:pPr>
+      <w:r>
+        <w:t xml:space="preserve">How you handled errors</w:t>
+      </w:r>
+    </w:p>
+    <w:p>
+      <w:pPr>
+        <w:pStyle w:val="Compact"/>
+        <w:numPr>
+          <w:ilvl w:val="1"/>
+          <w:numId w:val="1016"/>
+        </w:numPr>
+      </w:pPr>
+      <w:r>
         <w:t xml:space="preserve">Performance observations</w:t>
+      </w:r>
+    </w:p>
+    <w:p>
+      <w:pPr>
+        <w:pStyle w:val="FirstParagraph"/>
+      </w:pPr>
+      <w:r>
+        <w:rPr>
+          <w:b/>
+          <w:bCs/>
+        </w:rPr>
+        <w:t xml:space="preserve">Part 2: Daily Metrics Monitoring Agent (Bonus)</w:t>
+      </w:r>
+    </w:p>
+    <w:p>
+      <w:pPr>
+        <w:pStyle w:val="BodyText"/>
+      </w:pPr>
+      <w:r>
+        <w:t xml:space="preserve">Build an agent that runs automated metrics checks against the funding database:</w:t>
+      </w:r>
+    </w:p>
+    <w:p>
+      <w:pPr>
+        <w:pStyle w:val="SourceCode"/>
+      </w:pPr>
+      <w:r>
+        <w:rPr>
+          <w:rStyle w:val="CommentTok"/>
+        </w:rPr>
+        <w:t xml:space="preserve">// daily-metrics-agent.ts</w:t>
+      </w:r>
+      <w:r>
+        <w:br/>
+      </w:r>
+      <w:r>
+        <w:rPr>
+          <w:rStyle w:val="ImportTok"/>
+        </w:rPr>
+        <w:t xml:space="preserve">import</w:t>
+      </w:r>
+      <w:r>
+        <w:rPr>
+          <w:rStyle w:val="NormalTok"/>
+        </w:rPr>
+        <w:t xml:space="preserve"> { query } </w:t>
+      </w:r>
+      <w:r>
+        <w:rPr>
+          <w:rStyle w:val="ImportTok"/>
+        </w:rPr>
+        <w:t xml:space="preserve">from</w:t>
+      </w:r>
+      <w:r>
+        <w:rPr>
+          <w:rStyle w:val="NormalTok"/>
+        </w:rPr>
+        <w:t xml:space="preserve"> </w:t>
+      </w:r>
+      <w:r>
+        <w:rPr>
+          <w:rStyle w:val="StringTok"/>
+        </w:rPr>
+        <w:t xml:space="preserve">"@anthropic-ai/claude-agent-sdk"</w:t>
+      </w:r>
+      <w:r>
+        <w:rPr>
+          <w:rStyle w:val="OperatorTok"/>
+        </w:rPr>
+        <w:t xml:space="preserve">;</w:t>
+      </w:r>
+      <w:r>
+        <w:br/>
+      </w:r>
+      <w:r>
+        <w:br/>
+      </w:r>
+      <w:r>
+        <w:rPr>
+          <w:rStyle w:val="KeywordTok"/>
+        </w:rPr>
+        <w:t xml:space="preserve">interface</w:t>
+      </w:r>
+      <w:r>
+        <w:rPr>
+          <w:rStyle w:val="NormalTok"/>
+        </w:rPr>
+        <w:t xml:space="preserve"> MetricCheck {</w:t>
+      </w:r>
+      <w:r>
+        <w:br/>
+      </w:r>
+      <w:r>
+        <w:rPr>
+          <w:rStyle w:val="NormalTok"/>
+        </w:rPr>
+        <w:t xml:space="preserve">  name</w:t>
+      </w:r>
+      <w:r>
+        <w:rPr>
+          <w:rStyle w:val="OperatorTok"/>
+        </w:rPr>
+        <w:t xml:space="preserve">:</w:t>
+      </w:r>
+      <w:r>
+        <w:rPr>
+          <w:rStyle w:val="NormalTok"/>
+        </w:rPr>
+        <w:t xml:space="preserve"> </w:t>
+      </w:r>
+      <w:r>
+        <w:rPr>
+          <w:rStyle w:val="DataTypeTok"/>
+        </w:rPr>
+        <w:t xml:space="preserve">string</w:t>
+      </w:r>
+      <w:r>
+        <w:rPr>
+          <w:rStyle w:val="OperatorTok"/>
+        </w:rPr>
+        <w:t xml:space="preserve">;</w:t>
+      </w:r>
+      <w:r>
+        <w:br/>
+      </w:r>
+      <w:r>
+        <w:rPr>
+          <w:rStyle w:val="NormalTok"/>
+        </w:rPr>
+        <w:t xml:space="preserve">  query</w:t>
+      </w:r>
+      <w:r>
+        <w:rPr>
+          <w:rStyle w:val="OperatorTok"/>
+        </w:rPr>
+        <w:t xml:space="preserve">:</w:t>
+      </w:r>
+      <w:r>
+        <w:rPr>
+          <w:rStyle w:val="NormalTok"/>
+        </w:rPr>
+        <w:t xml:space="preserve"> </w:t>
+      </w:r>
+      <w:r>
+        <w:rPr>
+          <w:rStyle w:val="DataTypeTok"/>
+        </w:rPr>
+        <w:t xml:space="preserve">string</w:t>
+      </w:r>
+      <w:r>
+        <w:rPr>
+          <w:rStyle w:val="OperatorTok"/>
+        </w:rPr>
+        <w:t xml:space="preserve">;</w:t>
+      </w:r>
+      <w:r>
+        <w:br/>
+      </w:r>
+      <w:r>
+        <w:rPr>
+          <w:rStyle w:val="NormalTok"/>
+        </w:rPr>
+        <w:t xml:space="preserve">  baseline</w:t>
+      </w:r>
+      <w:r>
+        <w:rPr>
+          <w:rStyle w:val="OperatorTok"/>
+        </w:rPr>
+        <w:t xml:space="preserve">:</w:t>
+      </w:r>
+      <w:r>
+        <w:rPr>
+          <w:rStyle w:val="NormalTok"/>
+        </w:rPr>
+        <w:t xml:space="preserve"> </w:t>
+      </w:r>
+      <w:r>
+        <w:rPr>
+          <w:rStyle w:val="DataTypeTok"/>
+        </w:rPr>
+        <w:t xml:space="preserve">string</w:t>
+      </w:r>
+      <w:r>
+        <w:rPr>
+          <w:rStyle w:val="OperatorTok"/>
+        </w:rPr>
+        <w:t xml:space="preserve">;</w:t>
+      </w:r>
+      <w:r>
+        <w:br/>
+      </w:r>
+      <w:r>
+        <w:rPr>
+          <w:rStyle w:val="NormalTok"/>
+        </w:rPr>
+        <w:t xml:space="preserve">  threshold</w:t>
+      </w:r>
+      <w:r>
+        <w:rPr>
+          <w:rStyle w:val="OperatorTok"/>
+        </w:rPr>
+        <w:t xml:space="preserve">:</w:t>
+      </w:r>
+      <w:r>
+        <w:rPr>
+          <w:rStyle w:val="NormalTok"/>
+        </w:rPr>
+        <w:t xml:space="preserve"> </w:t>
+      </w:r>
+      <w:r>
+        <w:rPr>
+          <w:rStyle w:val="DataTypeTok"/>
+        </w:rPr>
+        <w:t xml:space="preserve">number</w:t>
+      </w:r>
+      <w:r>
+        <w:rPr>
+          <w:rStyle w:val="OperatorTok"/>
+        </w:rPr>
+        <w:t xml:space="preserve">;</w:t>
+      </w:r>
+      <w:r>
+        <w:rPr>
+          <w:rStyle w:val="NormalTok"/>
+        </w:rPr>
+        <w:t xml:space="preserve"> </w:t>
+      </w:r>
+      <w:r>
+        <w:rPr>
+          <w:rStyle w:val="CommentTok"/>
+        </w:rPr>
+        <w:t xml:space="preserve">// Alert if deviation exceeds this %</w:t>
+      </w:r>
+      <w:r>
+        <w:br/>
+      </w:r>
+      <w:r>
+        <w:rPr>
+          <w:rStyle w:val="NormalTok"/>
+        </w:rPr>
+        <w:t xml:space="preserve">}</w:t>
+      </w:r>
+      <w:r>
+        <w:br/>
+      </w:r>
+      <w:r>
+        <w:br/>
+      </w:r>
+      <w:r>
+        <w:rPr>
+          <w:rStyle w:val="KeywordTok"/>
+        </w:rPr>
+        <w:t xml:space="preserve">const</w:t>
+      </w:r>
+      <w:r>
+        <w:rPr>
+          <w:rStyle w:val="NormalTok"/>
+        </w:rPr>
+        <w:t xml:space="preserve"> METRICS</w:t>
+      </w:r>
+      <w:r>
+        <w:rPr>
+          <w:rStyle w:val="OperatorTok"/>
+        </w:rPr>
+        <w:t xml:space="preserve">:</w:t>
+      </w:r>
+      <w:r>
+        <w:rPr>
+          <w:rStyle w:val="NormalTok"/>
+        </w:rPr>
+        <w:t xml:space="preserve"> MetricCheck[] </w:t>
+      </w:r>
+      <w:r>
+        <w:rPr>
+          <w:rStyle w:val="OperatorTok"/>
+        </w:rPr>
+        <w:t xml:space="preserve">=</w:t>
+      </w:r>
+      <w:r>
+        <w:rPr>
+          <w:rStyle w:val="NormalTok"/>
+        </w:rPr>
+        <w:t xml:space="preserve"> [</w:t>
+      </w:r>
+      <w:r>
+        <w:br/>
+      </w:r>
+      <w:r>
+        <w:rPr>
+          <w:rStyle w:val="NormalTok"/>
+        </w:rPr>
+        <w:t xml:space="preserve">  {</w:t>
+      </w:r>
+      <w:r>
+        <w:br/>
+      </w:r>
+      <w:r>
+        <w:rPr>
+          <w:rStyle w:val="NormalTok"/>
+        </w:rPr>
+        <w:t xml:space="preserve">    name</w:t>
+      </w:r>
+      <w:r>
+        <w:rPr>
+          <w:rStyle w:val="OperatorTok"/>
+        </w:rPr>
+        <w:t xml:space="preserve">:</w:t>
+      </w:r>
+      <w:r>
+        <w:rPr>
+          <w:rStyle w:val="NormalTok"/>
+        </w:rPr>
+        <w:t xml:space="preserve"> </w:t>
+      </w:r>
+      <w:r>
+        <w:rPr>
+          <w:rStyle w:val="StringTok"/>
+        </w:rPr>
+        <w:t xml:space="preserve">'Weekly Funding Volume'</w:t>
+      </w:r>
+      <w:r>
+        <w:rPr>
+          <w:rStyle w:val="OperatorTok"/>
+        </w:rPr>
+        <w:t xml:space="preserve">,</w:t>
+      </w:r>
+      <w:r>
+        <w:br/>
+      </w:r>
+      <w:r>
+        <w:rPr>
+          <w:rStyle w:val="NormalTok"/>
+        </w:rPr>
+        <w:t xml:space="preserve">    query</w:t>
+      </w:r>
+      <w:r>
+        <w:rPr>
+          <w:rStyle w:val="OperatorTok"/>
+        </w:rPr>
+        <w:t xml:space="preserve">:</w:t>
+      </w:r>
+      <w:r>
+        <w:rPr>
+          <w:rStyle w:val="NormalTok"/>
+        </w:rPr>
+        <w:t xml:space="preserve"> </w:t>
+      </w:r>
+      <w:r>
+        <w:rPr>
+          <w:rStyle w:val="VerbatimStringTok"/>
+        </w:rPr>
+        <w:t xml:space="preserve">`SELECT SUM(amount_usd) as total FROM funding_rounds</w:t>
+      </w:r>
+      <w:r>
+        <w:br/>
+      </w:r>
+      <w:r>
+        <w:rPr>
+          <w:rStyle w:val="VerbatimStringTok"/>
+        </w:rPr>
+        <w:t xml:space="preserve">            WHERE funding_date &gt;= date('now', '-7 days')`</w:t>
+      </w:r>
+      <w:r>
+        <w:rPr>
+          <w:rStyle w:val="OperatorTok"/>
+        </w:rPr>
+        <w:t xml:space="preserve">,</w:t>
+      </w:r>
+      <w:r>
+        <w:br/>
+      </w:r>
+      <w:r>
+        <w:rPr>
+          <w:rStyle w:val="NormalTok"/>
+        </w:rPr>
+        <w:t xml:space="preserve">    baseline</w:t>
+      </w:r>
+      <w:r>
+        <w:rPr>
+          <w:rStyle w:val="OperatorTok"/>
+        </w:rPr>
+        <w:t xml:space="preserve">:</w:t>
+      </w:r>
+      <w:r>
+        <w:rPr>
+          <w:rStyle w:val="NormalTok"/>
+        </w:rPr>
+        <w:t xml:space="preserve"> </w:t>
+      </w:r>
+      <w:r>
+        <w:rPr>
+          <w:rStyle w:val="VerbatimStringTok"/>
+        </w:rPr>
+        <w:t xml:space="preserve">`SELECT AVG(weekly_total) FROM (</w:t>
+      </w:r>
+      <w:r>
+        <w:br/>
+      </w:r>
+      <w:r>
+        <w:rPr>
+          <w:rStyle w:val="VerbatimStringTok"/>
+        </w:rPr>
+        <w:t xml:space="preserve">      SELECT SUM(amount_usd) as weekly_total FROM funding_rounds</w:t>
+      </w:r>
+      <w:r>
+        <w:br/>
+      </w:r>
+      <w:r>
+        <w:rPr>
+          <w:rStyle w:val="VerbatimStringTok"/>
+        </w:rPr>
+        <w:t xml:space="preserve">      WHERE funding_date &gt;= date('now', '-90 days')</w:t>
+      </w:r>
+      <w:r>
+        <w:br/>
+      </w:r>
+      <w:r>
+        <w:rPr>
+          <w:rStyle w:val="VerbatimStringTok"/>
+        </w:rPr>
+        <w:t xml:space="preserve">      GROUP BY strftime('%Y-%W', funding_date))`</w:t>
+      </w:r>
+      <w:r>
+        <w:rPr>
+          <w:rStyle w:val="OperatorTok"/>
+        </w:rPr>
+        <w:t xml:space="preserve">,</w:t>
+      </w:r>
+      <w:r>
+        <w:br/>
+      </w:r>
+      <w:r>
+        <w:rPr>
+          <w:rStyle w:val="NormalTok"/>
+        </w:rPr>
+        <w:t xml:space="preserve">    threshold</w:t>
+      </w:r>
+      <w:r>
+        <w:rPr>
+          <w:rStyle w:val="OperatorTok"/>
+        </w:rPr>
+        <w:t xml:space="preserve">:</w:t>
+      </w:r>
+      <w:r>
+        <w:rPr>
+          <w:rStyle w:val="NormalTok"/>
+        </w:rPr>
+        <w:t xml:space="preserve"> </w:t>
+      </w:r>
+      <w:r>
+        <w:rPr>
+          <w:rStyle w:val="FloatTok"/>
+        </w:rPr>
+        <w:t xml:space="preserve">0.2</w:t>
+      </w:r>
+      <w:r>
+        <w:br/>
+      </w:r>
+      <w:r>
+        <w:rPr>
+          <w:rStyle w:val="NormalTok"/>
+        </w:rPr>
+        <w:t xml:space="preserve">  }</w:t>
+      </w:r>
+      <w:r>
+        <w:rPr>
+          <w:rStyle w:val="OperatorTok"/>
+        </w:rPr>
+        <w:t xml:space="preserve">,</w:t>
+      </w:r>
+      <w:r>
+        <w:br/>
+      </w:r>
+      <w:r>
+        <w:rPr>
+          <w:rStyle w:val="NormalTok"/>
+        </w:rPr>
+        <w:t xml:space="preserve">  {</w:t>
+      </w:r>
+      <w:r>
+        <w:br/>
+      </w:r>
+      <w:r>
+        <w:rPr>
+          <w:rStyle w:val="NormalTok"/>
+        </w:rPr>
+        <w:t xml:space="preserve">    name</w:t>
+      </w:r>
+      <w:r>
+        <w:rPr>
+          <w:rStyle w:val="OperatorTok"/>
+        </w:rPr>
+        <w:t xml:space="preserve">:</w:t>
+      </w:r>
+      <w:r>
+        <w:rPr>
+          <w:rStyle w:val="NormalTok"/>
+        </w:rPr>
+        <w:t xml:space="preserve"> </w:t>
+      </w:r>
+      <w:r>
+        <w:rPr>
+          <w:rStyle w:val="StringTok"/>
+        </w:rPr>
+        <w:t xml:space="preserve">'Series A Deal Count'</w:t>
+      </w:r>
+      <w:r>
+        <w:rPr>
+          <w:rStyle w:val="OperatorTok"/>
+        </w:rPr>
+        <w:t xml:space="preserve">,</w:t>
+      </w:r>
+      <w:r>
+        <w:br/>
+      </w:r>
+      <w:r>
+        <w:rPr>
+          <w:rStyle w:val="NormalTok"/>
+        </w:rPr>
+        <w:t xml:space="preserve">    query</w:t>
+      </w:r>
+      <w:r>
+        <w:rPr>
+          <w:rStyle w:val="OperatorTok"/>
+        </w:rPr>
+        <w:t xml:space="preserve">:</w:t>
+      </w:r>
+      <w:r>
+        <w:rPr>
+          <w:rStyle w:val="NormalTok"/>
+        </w:rPr>
+        <w:t xml:space="preserve"> </w:t>
+      </w:r>
+      <w:r>
+        <w:rPr>
+          <w:rStyle w:val="VerbatimStringTok"/>
+        </w:rPr>
+        <w:t xml:space="preserve">`SELECT COUNT(*) as count FROM funding_rounds</w:t>
+      </w:r>
+      <w:r>
+        <w:br/>
+      </w:r>
+      <w:r>
+        <w:rPr>
+          <w:rStyle w:val="VerbatimStringTok"/>
+        </w:rPr>
+        <w:t xml:space="preserve">            WHERE stage = 'Series A'</w:t>
+      </w:r>
+      <w:r>
+        <w:br/>
+      </w:r>
+      <w:r>
+        <w:rPr>
+          <w:rStyle w:val="VerbatimStringTok"/>
+        </w:rPr>
+        <w:t xml:space="preserve">            AND funding_date &gt;= date('now', '-30 days')`</w:t>
+      </w:r>
+      <w:r>
+        <w:rPr>
+          <w:rStyle w:val="OperatorTok"/>
+        </w:rPr>
+        <w:t xml:space="preserve">,</w:t>
+      </w:r>
+      <w:r>
+        <w:br/>
+      </w:r>
+      <w:r>
+        <w:rPr>
+          <w:rStyle w:val="NormalTok"/>
+        </w:rPr>
+        <w:t xml:space="preserve">    baseline</w:t>
+      </w:r>
+      <w:r>
+        <w:rPr>
+          <w:rStyle w:val="OperatorTok"/>
+        </w:rPr>
+        <w:t xml:space="preserve">:</w:t>
+      </w:r>
+      <w:r>
+        <w:rPr>
+          <w:rStyle w:val="NormalTok"/>
+        </w:rPr>
+        <w:t xml:space="preserve"> </w:t>
+      </w:r>
+      <w:r>
+        <w:rPr>
+          <w:rStyle w:val="VerbatimStringTok"/>
+        </w:rPr>
+        <w:t xml:space="preserve">`SELECT AVG(monthly_count) FROM (</w:t>
+      </w:r>
+      <w:r>
+        <w:br/>
+      </w:r>
+      <w:r>
+        <w:rPr>
+          <w:rStyle w:val="VerbatimStringTok"/>
+        </w:rPr>
+        <w:t xml:space="preserve">      SELECT COUNT(*) as monthly_count FROM funding_rounds</w:t>
+      </w:r>
+      <w:r>
+        <w:br/>
+      </w:r>
+      <w:r>
+        <w:rPr>
+          <w:rStyle w:val="VerbatimStringTok"/>
+        </w:rPr>
+        <w:t xml:space="preserve">      WHERE stage = 'Series A'</w:t>
+      </w:r>
+      <w:r>
+        <w:br/>
+      </w:r>
+      <w:r>
+        <w:rPr>
+          <w:rStyle w:val="VerbatimStringTok"/>
+        </w:rPr>
+        <w:t xml:space="preserve">      GROUP BY strftime('%Y-%m', funding_date))`</w:t>
+      </w:r>
+      <w:r>
+        <w:rPr>
+          <w:rStyle w:val="OperatorTok"/>
+        </w:rPr>
+        <w:t xml:space="preserve">,</w:t>
+      </w:r>
+      <w:r>
+        <w:br/>
+      </w:r>
+      <w:r>
+        <w:rPr>
+          <w:rStyle w:val="NormalTok"/>
+        </w:rPr>
+        <w:t xml:space="preserve">    threshold</w:t>
+      </w:r>
+      <w:r>
+        <w:rPr>
+          <w:rStyle w:val="OperatorTok"/>
+        </w:rPr>
+        <w:t xml:space="preserve">:</w:t>
+      </w:r>
+      <w:r>
+        <w:rPr>
+          <w:rStyle w:val="NormalTok"/>
+        </w:rPr>
+        <w:t xml:space="preserve"> </w:t>
+      </w:r>
+      <w:r>
+        <w:rPr>
+          <w:rStyle w:val="FloatTok"/>
+        </w:rPr>
+        <w:t xml:space="preserve">0.3</w:t>
+      </w:r>
+      <w:r>
+        <w:br/>
+      </w:r>
+      <w:r>
+        <w:rPr>
+          <w:rStyle w:val="NormalTok"/>
+        </w:rPr>
+        <w:t xml:space="preserve">  }</w:t>
+      </w:r>
+      <w:r>
+        <w:br/>
+      </w:r>
+      <w:r>
+        <w:rPr>
+          <w:rStyle w:val="NormalTok"/>
+        </w:rPr>
+        <w:t xml:space="preserve">]</w:t>
+      </w:r>
+      <w:r>
+        <w:rPr>
+          <w:rStyle w:val="OperatorTok"/>
+        </w:rPr>
+        <w:t xml:space="preserve">;</w:t>
+      </w:r>
+      <w:r>
+        <w:br/>
+      </w:r>
+      <w:r>
+        <w:br/>
+      </w:r>
+      <w:r>
+        <w:rPr>
+          <w:rStyle w:val="KeywordTok"/>
+        </w:rPr>
+        <w:t xml:space="preserve">async</w:t>
+      </w:r>
+      <w:r>
+        <w:rPr>
+          <w:rStyle w:val="NormalTok"/>
+        </w:rPr>
+        <w:t xml:space="preserve"> </w:t>
+      </w:r>
+      <w:r>
+        <w:rPr>
+          <w:rStyle w:val="KeywordTok"/>
+        </w:rPr>
+        <w:t xml:space="preserve">function</w:t>
+      </w:r>
+      <w:r>
+        <w:rPr>
+          <w:rStyle w:val="NormalTok"/>
+        </w:rPr>
+        <w:t xml:space="preserve"> </w:t>
+      </w:r>
+      <w:r>
+        <w:rPr>
+          <w:rStyle w:val="FunctionTok"/>
+        </w:rPr>
+        <w:t xml:space="preserve">runDailyMetricsCheck</w:t>
+      </w:r>
+      <w:r>
+        <w:rPr>
+          <w:rStyle w:val="NormalTok"/>
+        </w:rPr>
+        <w:t xml:space="preserve">() {</w:t>
+      </w:r>
+      <w:r>
+        <w:br/>
+      </w:r>
+      <w:r>
+        <w:rPr>
+          <w:rStyle w:val="NormalTok"/>
+        </w:rPr>
+        <w:t xml:space="preserve">  </w:t>
+      </w:r>
+      <w:r>
+        <w:rPr>
+          <w:rStyle w:val="KeywordTok"/>
+        </w:rPr>
+        <w:t xml:space="preserve">const</w:t>
+      </w:r>
+      <w:r>
+        <w:rPr>
+          <w:rStyle w:val="NormalTok"/>
+        </w:rPr>
+        <w:t xml:space="preserve"> result </w:t>
+      </w:r>
+      <w:r>
+        <w:rPr>
+          <w:rStyle w:val="OperatorTok"/>
+        </w:rPr>
+        <w:t xml:space="preserve">=</w:t>
+      </w:r>
+      <w:r>
+        <w:rPr>
+          <w:rStyle w:val="NormalTok"/>
+        </w:rPr>
+        <w:t xml:space="preserve"> </w:t>
+      </w:r>
+      <w:r>
+        <w:rPr>
+          <w:rStyle w:val="ControlFlowTok"/>
+        </w:rPr>
+        <w:t xml:space="preserve">await</w:t>
+      </w:r>
+      <w:r>
+        <w:rPr>
+          <w:rStyle w:val="NormalTok"/>
+        </w:rPr>
+        <w:t xml:space="preserve"> </w:t>
+      </w:r>
+      <w:r>
+        <w:rPr>
+          <w:rStyle w:val="FunctionTok"/>
+        </w:rPr>
+        <w:t xml:space="preserve">query</w:t>
+      </w:r>
+      <w:r>
+        <w:rPr>
+          <w:rStyle w:val="NormalTok"/>
+        </w:rPr>
+        <w:t xml:space="preserve">({</w:t>
+      </w:r>
+      <w:r>
+        <w:br/>
+      </w:r>
+      <w:r>
+        <w:rPr>
+          <w:rStyle w:val="NormalTok"/>
+        </w:rPr>
+        <w:t xml:space="preserve">    prompt</w:t>
+      </w:r>
+      <w:r>
+        <w:rPr>
+          <w:rStyle w:val="OperatorTok"/>
+        </w:rPr>
+        <w:t xml:space="preserve">:</w:t>
+      </w:r>
+      <w:r>
+        <w:rPr>
+          <w:rStyle w:val="NormalTok"/>
+        </w:rPr>
+        <w:t xml:space="preserve"> </w:t>
+      </w:r>
+      <w:r>
+        <w:rPr>
+          <w:rStyle w:val="VerbatimStringTok"/>
+        </w:rPr>
+        <w:t xml:space="preserve">`You are a metrics monitoring agent. Run these checks and report anomalies:</w:t>
+      </w:r>
+      <w:r>
+        <w:br/>
+      </w:r>
+      <w:r>
+        <w:br/>
+      </w:r>
+      <w:r>
+        <w:rPr>
+          <w:rStyle w:val="SpecialCharTok"/>
+        </w:rPr>
+        <w:t xml:space="preserve">${</w:t>
+      </w:r>
+      <w:r>
+        <w:rPr>
+          <w:rStyle w:val="NormalTok"/>
+        </w:rPr>
+        <w:t xml:space="preserve">METRICS</w:t>
+      </w:r>
+      <w:r>
+        <w:rPr>
+          <w:rStyle w:val="OperatorTok"/>
+        </w:rPr>
+        <w:t xml:space="preserve">.</w:t>
+      </w:r>
+      <w:r>
+        <w:rPr>
+          <w:rStyle w:val="FunctionTok"/>
+        </w:rPr>
+        <w:t xml:space="preserve">map</w:t>
+      </w:r>
+      <w:r>
+        <w:rPr>
+          <w:rStyle w:val="NormalTok"/>
+        </w:rPr>
+        <w:t xml:space="preserve">(m </w:t>
+      </w:r>
+      <w:r>
+        <w:rPr>
+          <w:rStyle w:val="KeywordTok"/>
+        </w:rPr>
+        <w:t xml:space="preserve">=&gt;</w:t>
+      </w:r>
+      <w:r>
+        <w:rPr>
+          <w:rStyle w:val="NormalTok"/>
+        </w:rPr>
+        <w:t xml:space="preserve"> </w:t>
+      </w:r>
+      <w:r>
+        <w:rPr>
+          <w:rStyle w:val="VerbatimStringTok"/>
+        </w:rPr>
+        <w:t xml:space="preserve">`</w:t>
+      </w:r>
+      <w:r>
+        <w:br/>
+      </w:r>
+      <w:r>
+        <w:rPr>
+          <w:rStyle w:val="VerbatimStringTok"/>
+        </w:rPr>
+        <w:t xml:space="preserve">**</w:t>
+      </w:r>
+      <w:r>
+        <w:rPr>
+          <w:rStyle w:val="SpecialCharTok"/>
+        </w:rPr>
+        <w:t xml:space="preserve">${</w:t>
+      </w:r>
+      <w:r>
+        <w:rPr>
+          <w:rStyle w:val="NormalTok"/>
+        </w:rPr>
+        <w:t xml:space="preserve">m</w:t>
+      </w:r>
+      <w:r>
+        <w:rPr>
+          <w:rStyle w:val="OperatorTok"/>
+        </w:rPr>
+        <w:t xml:space="preserve">.</w:t>
+      </w:r>
+      <w:r>
+        <w:rPr>
+          <w:rStyle w:val="AttributeTok"/>
+        </w:rPr>
+        <w:t xml:space="preserve">name</w:t>
+      </w:r>
+      <w:r>
+        <w:rPr>
+          <w:rStyle w:val="SpecialCharTok"/>
+        </w:rPr>
+        <w:t xml:space="preserve">}</w:t>
+      </w:r>
+      <w:r>
+        <w:rPr>
+          <w:rStyle w:val="VerbatimStringTok"/>
+        </w:rPr>
+        <w:t xml:space="preserve">**</w:t>
+      </w:r>
+      <w:r>
+        <w:br/>
+      </w:r>
+      <w:r>
+        <w:rPr>
+          <w:rStyle w:val="VerbatimStringTok"/>
+        </w:rPr>
+        <w:t xml:space="preserve">Current: </w:t>
+      </w:r>
+      <w:r>
+        <w:rPr>
+          <w:rStyle w:val="SpecialCharTok"/>
+        </w:rPr>
+        <w:t xml:space="preserve">${</w:t>
+      </w:r>
+      <w:r>
+        <w:rPr>
+          <w:rStyle w:val="NormalTok"/>
+        </w:rPr>
+        <w:t xml:space="preserve">m</w:t>
+      </w:r>
+      <w:r>
+        <w:rPr>
+          <w:rStyle w:val="OperatorTok"/>
+        </w:rPr>
+        <w:t xml:space="preserve">.</w:t>
+      </w:r>
+      <w:r>
+        <w:rPr>
+          <w:rStyle w:val="AttributeTok"/>
+        </w:rPr>
+        <w:t xml:space="preserve">query</w:t>
+      </w:r>
+      <w:r>
+        <w:rPr>
+          <w:rStyle w:val="SpecialCharTok"/>
+        </w:rPr>
+        <w:t xml:space="preserve">}</w:t>
+      </w:r>
+      <w:r>
+        <w:br/>
+      </w:r>
+      <w:r>
+        <w:rPr>
+          <w:rStyle w:val="VerbatimStringTok"/>
+        </w:rPr>
+        <w:t xml:space="preserve">Baseline: </w:t>
+      </w:r>
+      <w:r>
+        <w:rPr>
+          <w:rStyle w:val="SpecialCharTok"/>
+        </w:rPr>
+        <w:t xml:space="preserve">${</w:t>
+      </w:r>
+      <w:r>
+        <w:rPr>
+          <w:rStyle w:val="NormalTok"/>
+        </w:rPr>
+        <w:t xml:space="preserve">m</w:t>
+      </w:r>
+      <w:r>
+        <w:rPr>
+          <w:rStyle w:val="OperatorTok"/>
+        </w:rPr>
+        <w:t xml:space="preserve">.</w:t>
+      </w:r>
+      <w:r>
+        <w:rPr>
+          <w:rStyle w:val="AttributeTok"/>
+        </w:rPr>
+        <w:t xml:space="preserve">baseline</w:t>
+      </w:r>
+      <w:r>
+        <w:rPr>
+          <w:rStyle w:val="SpecialCharTok"/>
+        </w:rPr>
+        <w:t xml:space="preserve">}</w:t>
+      </w:r>
+      <w:r>
+        <w:br/>
+      </w:r>
+      <w:r>
+        <w:rPr>
+          <w:rStyle w:val="VerbatimStringTok"/>
+        </w:rPr>
+        <w:t xml:space="preserve">Alert threshold: </w:t>
+      </w:r>
+      <w:r>
+        <w:rPr>
+          <w:rStyle w:val="SpecialCharTok"/>
+        </w:rPr>
+        <w:t xml:space="preserve">${</w:t>
+      </w:r>
+      <w:r>
+        <w:rPr>
+          <w:rStyle w:val="NormalTok"/>
+        </w:rPr>
+        <w:t xml:space="preserve">m</w:t>
+      </w:r>
+      <w:r>
+        <w:rPr>
+          <w:rStyle w:val="OperatorTok"/>
+        </w:rPr>
+        <w:t xml:space="preserve">.</w:t>
+      </w:r>
+      <w:r>
+        <w:rPr>
+          <w:rStyle w:val="AttributeTok"/>
+        </w:rPr>
+        <w:t xml:space="preserve">threshold</w:t>
+      </w:r>
+      <w:r>
+        <w:rPr>
+          <w:rStyle w:val="NormalTok"/>
+        </w:rPr>
+        <w:t xml:space="preserve"> </w:t>
+      </w:r>
+      <w:r>
+        <w:rPr>
+          <w:rStyle w:val="OperatorTok"/>
+        </w:rPr>
+        <w:t xml:space="preserve">*</w:t>
+      </w:r>
+      <w:r>
+        <w:rPr>
+          <w:rStyle w:val="NormalTok"/>
+        </w:rPr>
+        <w:t xml:space="preserve"> </w:t>
+      </w:r>
+      <w:r>
+        <w:rPr>
+          <w:rStyle w:val="DecValTok"/>
+        </w:rPr>
+        <w:t xml:space="preserve">100</w:t>
+      </w:r>
+      <w:r>
+        <w:rPr>
+          <w:rStyle w:val="SpecialCharTok"/>
+        </w:rPr>
+        <w:t xml:space="preserve">}</w:t>
+      </w:r>
+      <w:r>
+        <w:rPr>
+          <w:rStyle w:val="VerbatimStringTok"/>
+        </w:rPr>
+        <w:t xml:space="preserve">% deviation</w:t>
+      </w:r>
+      <w:r>
+        <w:br/>
+      </w:r>
+      <w:r>
+        <w:rPr>
+          <w:rStyle w:val="VerbatimStringTok"/>
+        </w:rPr>
+        <w:t xml:space="preserve">`</w:t>
+      </w:r>
+      <w:r>
+        <w:rPr>
+          <w:rStyle w:val="NormalTok"/>
+        </w:rPr>
+        <w:t xml:space="preserve">)</w:t>
+      </w:r>
+      <w:r>
+        <w:rPr>
+          <w:rStyle w:val="OperatorTok"/>
+        </w:rPr>
+        <w:t xml:space="preserve">.</w:t>
+      </w:r>
+      <w:r>
+        <w:rPr>
+          <w:rStyle w:val="FunctionTok"/>
+        </w:rPr>
+        <w:t xml:space="preserve">join</w:t>
+      </w:r>
+      <w:r>
+        <w:rPr>
+          <w:rStyle w:val="NormalTok"/>
+        </w:rPr>
+        <w:t xml:space="preserve">(</w:t>
+      </w:r>
+      <w:r>
+        <w:rPr>
+          <w:rStyle w:val="StringTok"/>
+        </w:rPr>
+        <w:t xml:space="preserve">'</w:t>
+      </w:r>
+      <w:r>
+        <w:rPr>
+          <w:rStyle w:val="SpecialCharTok"/>
+        </w:rPr>
+        <w:t xml:space="preserve">\n</w:t>
+      </w:r>
+      <w:r>
+        <w:rPr>
+          <w:rStyle w:val="StringTok"/>
+        </w:rPr>
+        <w:t xml:space="preserve">'</w:t>
+      </w:r>
+      <w:r>
+        <w:rPr>
+          <w:rStyle w:val="NormalTok"/>
+        </w:rPr>
+        <w:t xml:space="preserve">)</w:t>
+      </w:r>
+      <w:r>
+        <w:rPr>
+          <w:rStyle w:val="SpecialCharTok"/>
+        </w:rPr>
+        <w:t xml:space="preserve">}</w:t>
+      </w:r>
+      <w:r>
+        <w:br/>
+      </w:r>
+      <w:r>
+        <w:br/>
+      </w:r>
+      <w:r>
+        <w:rPr>
+          <w:rStyle w:val="VerbatimStringTok"/>
+        </w:rPr>
+        <w:t xml:space="preserve">For each metric:</w:t>
+      </w:r>
+      <w:r>
+        <w:br/>
+      </w:r>
+      <w:r>
+        <w:rPr>
+          <w:rStyle w:val="VerbatimStringTok"/>
+        </w:rPr>
+        <w:t xml:space="preserve">1. Run both queries against startup-funding.db</w:t>
+      </w:r>
+      <w:r>
+        <w:br/>
+      </w:r>
+      <w:r>
+        <w:rPr>
+          <w:rStyle w:val="VerbatimStringTok"/>
+        </w:rPr>
+        <w:t xml:space="preserve">2. Calculate % deviation from baseline</w:t>
+      </w:r>
+      <w:r>
+        <w:br/>
+      </w:r>
+      <w:r>
+        <w:rPr>
+          <w:rStyle w:val="VerbatimStringTok"/>
+        </w:rPr>
+        <w:t xml:space="preserve">3. If deviation &gt; threshold, flag as anomaly</w:t>
+      </w:r>
+      <w:r>
+        <w:br/>
+      </w:r>
+      <w:r>
+        <w:rPr>
+          <w:rStyle w:val="VerbatimStringTok"/>
+        </w:rPr>
+        <w:t xml:space="preserve">4. For anomalies, suggest what might have caused the change</w:t>
+      </w:r>
+      <w:r>
+        <w:br/>
+      </w:r>
+      <w:r>
+        <w:br/>
+      </w:r>
+      <w:r>
+        <w:rPr>
+          <w:rStyle w:val="VerbatimStringTok"/>
+        </w:rPr>
+        <w:t xml:space="preserve">Return a structured report.`</w:t>
+      </w:r>
+      <w:r>
+        <w:rPr>
+          <w:rStyle w:val="OperatorTok"/>
+        </w:rPr>
+        <w:t xml:space="preserve">,</w:t>
+      </w:r>
+      <w:r>
+        <w:br/>
+      </w:r>
+      <w:r>
+        <w:rPr>
+          <w:rStyle w:val="NormalTok"/>
+        </w:rPr>
+        <w:t xml:space="preserve">    options</w:t>
+      </w:r>
+      <w:r>
+        <w:rPr>
+          <w:rStyle w:val="OperatorTok"/>
+        </w:rPr>
+        <w:t xml:space="preserve">:</w:t>
+      </w:r>
+      <w:r>
+        <w:rPr>
+          <w:rStyle w:val="NormalTok"/>
+        </w:rPr>
+        <w:t xml:space="preserve"> {</w:t>
+      </w:r>
+      <w:r>
+        <w:br/>
+      </w:r>
+      <w:r>
+        <w:rPr>
+          <w:rStyle w:val="NormalTok"/>
+        </w:rPr>
+        <w:t xml:space="preserve">      maxTurns</w:t>
+      </w:r>
+      <w:r>
+        <w:rPr>
+          <w:rStyle w:val="OperatorTok"/>
+        </w:rPr>
+        <w:t xml:space="preserve">:</w:t>
+      </w:r>
+      <w:r>
+        <w:rPr>
+          <w:rStyle w:val="NormalTok"/>
+        </w:rPr>
+        <w:t xml:space="preserve"> </w:t>
+      </w:r>
+      <w:r>
+        <w:rPr>
+          <w:rStyle w:val="DecValTok"/>
+        </w:rPr>
+        <w:t xml:space="preserve">10</w:t>
+      </w:r>
+      <w:r>
+        <w:rPr>
+          <w:rStyle w:val="OperatorTok"/>
+        </w:rPr>
+        <w:t xml:space="preserve">,</w:t>
+      </w:r>
+      <w:r>
+        <w:br/>
+      </w:r>
+      <w:r>
+        <w:rPr>
+          <w:rStyle w:val="NormalTok"/>
+        </w:rPr>
+        <w:t xml:space="preserve">    }</w:t>
+      </w:r>
+      <w:r>
+        <w:br/>
+      </w:r>
+      <w:r>
+        <w:rPr>
+          <w:rStyle w:val="NormalTok"/>
+        </w:rPr>
+        <w:t xml:space="preserve">  })</w:t>
+      </w:r>
+      <w:r>
+        <w:rPr>
+          <w:rStyle w:val="OperatorTok"/>
+        </w:rPr>
+        <w:t xml:space="preserve">;</w:t>
+      </w:r>
+      <w:r>
+        <w:br/>
+      </w:r>
+      <w:r>
+        <w:br/>
+      </w:r>
+      <w:r>
+        <w:rPr>
+          <w:rStyle w:val="NormalTok"/>
+        </w:rPr>
+        <w:t xml:space="preserve">  </w:t>
+      </w:r>
+      <w:r>
+        <w:rPr>
+          <w:rStyle w:val="BuiltInTok"/>
+        </w:rPr>
+        <w:t xml:space="preserve">console</w:t>
+      </w:r>
+      <w:r>
+        <w:rPr>
+          <w:rStyle w:val="OperatorTok"/>
+        </w:rPr>
+        <w:t xml:space="preserve">.</w:t>
+      </w:r>
+      <w:r>
+        <w:rPr>
+          <w:rStyle w:val="FunctionTok"/>
+        </w:rPr>
+        <w:t xml:space="preserve">log</w:t>
+      </w:r>
+      <w:r>
+        <w:rPr>
+          <w:rStyle w:val="NormalTok"/>
+        </w:rPr>
+        <w:t xml:space="preserve">(</w:t>
+      </w:r>
+      <w:r>
+        <w:rPr>
+          <w:rStyle w:val="StringTok"/>
+        </w:rPr>
+        <w:t xml:space="preserve">'Daily Metrics Report'</w:t>
+      </w:r>
+      <w:r>
+        <w:rPr>
+          <w:rStyle w:val="NormalTok"/>
+        </w:rPr>
+        <w:t xml:space="preserve">)</w:t>
+      </w:r>
+      <w:r>
+        <w:rPr>
+          <w:rStyle w:val="OperatorTok"/>
+        </w:rPr>
+        <w:t xml:space="preserve">;</w:t>
+      </w:r>
+      <w:r>
+        <w:br/>
+      </w:r>
+      <w:r>
+        <w:rPr>
+          <w:rStyle w:val="NormalTok"/>
+        </w:rPr>
+        <w:t xml:space="preserve">  </w:t>
+      </w:r>
+      <w:r>
+        <w:rPr>
+          <w:rStyle w:val="BuiltInTok"/>
+        </w:rPr>
+        <w:t xml:space="preserve">console</w:t>
+      </w:r>
+      <w:r>
+        <w:rPr>
+          <w:rStyle w:val="OperatorTok"/>
+        </w:rPr>
+        <w:t xml:space="preserve">.</w:t>
+      </w:r>
+      <w:r>
+        <w:rPr>
+          <w:rStyle w:val="FunctionTok"/>
+        </w:rPr>
+        <w:t xml:space="preserve">log</w:t>
+      </w:r>
+      <w:r>
+        <w:rPr>
+          <w:rStyle w:val="NormalTok"/>
+        </w:rPr>
+        <w:t xml:space="preserve">(</w:t>
+      </w:r>
+      <w:r>
+        <w:rPr>
+          <w:rStyle w:val="StringTok"/>
+        </w:rPr>
+        <w:t xml:space="preserve">'='</w:t>
+      </w:r>
+      <w:r>
+        <w:rPr>
+          <w:rStyle w:val="OperatorTok"/>
+        </w:rPr>
+        <w:t xml:space="preserve">.</w:t>
+      </w:r>
+      <w:r>
+        <w:rPr>
+          <w:rStyle w:val="FunctionTok"/>
+        </w:rPr>
+        <w:t xml:space="preserve">repeat</w:t>
+      </w:r>
+      <w:r>
+        <w:rPr>
+          <w:rStyle w:val="NormalTok"/>
+        </w:rPr>
+        <w:t xml:space="preserve">(</w:t>
+      </w:r>
+      <w:r>
+        <w:rPr>
+          <w:rStyle w:val="DecValTok"/>
+        </w:rPr>
+        <w:t xml:space="preserve">40</w:t>
+      </w:r>
+      <w:r>
+        <w:rPr>
+          <w:rStyle w:val="NormalTok"/>
+        </w:rPr>
+        <w:t xml:space="preserve">))</w:t>
+      </w:r>
+      <w:r>
+        <w:rPr>
+          <w:rStyle w:val="OperatorTok"/>
+        </w:rPr>
+        <w:t xml:space="preserve">;</w:t>
+      </w:r>
+      <w:r>
+        <w:br/>
+      </w:r>
+      <w:r>
+        <w:rPr>
+          <w:rStyle w:val="NormalTok"/>
+        </w:rPr>
+        <w:t xml:space="preserve">  </w:t>
+      </w:r>
+      <w:r>
+        <w:rPr>
+          <w:rStyle w:val="BuiltInTok"/>
+        </w:rPr>
+        <w:t xml:space="preserve">console</w:t>
+      </w:r>
+      <w:r>
+        <w:rPr>
+          <w:rStyle w:val="OperatorTok"/>
+        </w:rPr>
+        <w:t xml:space="preserve">.</w:t>
+      </w:r>
+      <w:r>
+        <w:rPr>
+          <w:rStyle w:val="FunctionTok"/>
+        </w:rPr>
+        <w:t xml:space="preserve">log</w:t>
+      </w:r>
+      <w:r>
+        <w:rPr>
+          <w:rStyle w:val="NormalTok"/>
+        </w:rPr>
+        <w:t xml:space="preserve">(result</w:t>
+      </w:r>
+      <w:r>
+        <w:rPr>
+          <w:rStyle w:val="OperatorTok"/>
+        </w:rPr>
+        <w:t xml:space="preserve">.</w:t>
+      </w:r>
+      <w:r>
+        <w:rPr>
+          <w:rStyle w:val="AttributeTok"/>
+        </w:rPr>
+        <w:t xml:space="preserve">text</w:t>
+      </w:r>
+      <w:r>
+        <w:rPr>
+          <w:rStyle w:val="NormalTok"/>
+        </w:rPr>
+        <w:t xml:space="preserve">)</w:t>
+      </w:r>
+      <w:r>
+        <w:rPr>
+          <w:rStyle w:val="OperatorTok"/>
+        </w:rPr>
+        <w:t xml:space="preserve">;</w:t>
+      </w:r>
+      <w:r>
+        <w:br/>
+      </w:r>
+      <w:r>
+        <w:rPr>
+          <w:rStyle w:val="NormalTok"/>
+        </w:rPr>
+        <w:t xml:space="preserve">}</w:t>
+      </w:r>
+      <w:r>
+        <w:br/>
+      </w:r>
+      <w:r>
+        <w:br/>
+      </w:r>
+      <w:r>
+        <w:rPr>
+          <w:rStyle w:val="FunctionTok"/>
+        </w:rPr>
+        <w:t xml:space="preserve">runDailyMetricsCheck</w:t>
+      </w:r>
+      <w:r>
+        <w:rPr>
+          <w:rStyle w:val="NormalTok"/>
+        </w:rPr>
+        <w:t xml:space="preserve">()</w:t>
+      </w:r>
+      <w:r>
+        <w:rPr>
+          <w:rStyle w:val="OperatorTok"/>
+        </w:rPr>
+        <w:t xml:space="preserve">.</w:t>
+      </w:r>
+      <w:r>
+        <w:rPr>
+          <w:rStyle w:val="FunctionTok"/>
+        </w:rPr>
+        <w:t xml:space="preserve">catch</w:t>
+      </w:r>
+      <w:r>
+        <w:rPr>
+          <w:rStyle w:val="NormalTok"/>
+        </w:rPr>
+        <w:t xml:space="preserve">(</w:t>
+      </w:r>
+      <w:r>
+        <w:rPr>
+          <w:rStyle w:val="BuiltInTok"/>
+        </w:rPr>
+        <w:t xml:space="preserve">console</w:t>
+      </w:r>
+      <w:r>
+        <w:rPr>
+          <w:rStyle w:val="OperatorTok"/>
+        </w:rPr>
+        <w:t xml:space="preserve">.</w:t>
+      </w:r>
+      <w:r>
+        <w:rPr>
+          <w:rStyle w:val="FunctionTok"/>
+        </w:rPr>
+        <w:t xml:space="preserve">error</w:t>
+      </w:r>
+      <w:r>
+        <w:rPr>
+          <w:rStyle w:val="NormalTok"/>
+        </w:rPr>
+        <w:t xml:space="preserve">)</w:t>
+      </w:r>
+      <w:r>
+        <w:rPr>
+          <w:rStyle w:val="OperatorTok"/>
+        </w:rPr>
+        <w:t xml:space="preserve">;</w:t>
+      </w:r>
+    </w:p>
+    <w:p>
+      <w:pPr>
+        <w:pStyle w:val="FirstParagraph"/>
+      </w:pPr>
+      <w:r>
+        <w:rPr>
+          <w:b/>
+          <w:bCs/>
+        </w:rPr>
+        <w:t xml:space="preserve">What this teaches:</w:t>
+      </w:r>
+      <w:r>
+        <w:t xml:space="preserve"> </w:t>
+      </w:r>
+      <w:r>
+        <w:t xml:space="preserve">- Running scheduled agent tasks</w:t>
+      </w:r>
+      <w:r>
+        <w:t xml:space="preserve"> </w:t>
+      </w:r>
+      <w:r>
+        <w:t xml:space="preserve">- Combining SQL queries with LLM analysis</w:t>
+      </w:r>
+      <w:r>
+        <w:t xml:space="preserve"> </w:t>
+      </w:r>
+      <w:r>
+        <w:t xml:space="preserve">- Anomaly detection patterns</w:t>
+      </w:r>
+      <w:r>
+        <w:t xml:space="preserve"> </w:t>
+      </w:r>
+      <w:r>
+        <w:t xml:space="preserve">- Building monitoring systems with agents</w:t>
+      </w:r>
+    </w:p>
+    <w:p>
+      <w:pPr>
+        <w:pStyle w:val="BodyText"/>
+      </w:pPr>
+      <w:r>
+        <w:rPr>
+          <w:b/>
+          <w:bCs/>
+        </w:rPr>
+        <w:t xml:space="preserve">Stretch goal:</w:t>
+      </w:r>
+      <w:r>
+        <w:t xml:space="preserve"> </w:t>
+      </w:r>
+      <w:r>
+        <w:t xml:space="preserve">Extend the agent to post alerts to Slack or email when anomalies are detected.</w:t>
       </w:r>
     </w:p>
     <w:bookmarkEnd w:id="52"/>
@@ -23568,167 +25053,6 @@
       </w:pPr>
       <w:r>
         <w:t xml:space="preserve">Common Issues</w:t>
-      </w:r>
-    </w:p>
-    <w:p>
-      <w:pPr>
-        <w:pStyle w:val="Compact"/>
-        <w:numPr>
-          <w:ilvl w:val="0"/>
-          <w:numId w:val="1016"/>
-        </w:numPr>
-      </w:pPr>
-      <w:r>
-        <w:rPr>
-          <w:b/>
-          <w:bCs/>
-        </w:rPr>
-        <w:t xml:space="preserve">API key not set:</w:t>
-      </w:r>
-      <w:r>
-        <w:t xml:space="preserve"> </w:t>
-      </w:r>
-      <w:r>
-        <w:t xml:space="preserve">Ensure</w:t>
-      </w:r>
-      <w:r>
-        <w:t xml:space="preserve"> </w:t>
-      </w:r>
-      <w:r>
-        <w:rPr>
-          <w:rStyle w:val="VerbatimChar"/>
-        </w:rPr>
-        <w:t xml:space="preserve">ANTHROPIC_API_KEY</w:t>
-      </w:r>
-      <w:r>
-        <w:t xml:space="preserve"> </w:t>
-      </w:r>
-      <w:r>
-        <w:t xml:space="preserve">environment variable</w:t>
-      </w:r>
-    </w:p>
-    <w:p>
-      <w:pPr>
-        <w:pStyle w:val="Compact"/>
-        <w:numPr>
-          <w:ilvl w:val="0"/>
-          <w:numId w:val="1016"/>
-        </w:numPr>
-      </w:pPr>
-      <w:r>
-        <w:rPr>
-          <w:b/>
-          <w:bCs/>
-        </w:rPr>
-        <w:t xml:space="preserve">Rate limiting:</w:t>
-      </w:r>
-      <w:r>
-        <w:t xml:space="preserve"> </w:t>
-      </w:r>
-      <w:r>
-        <w:t xml:space="preserve">Add delays between batch items</w:t>
-      </w:r>
-    </w:p>
-    <w:p>
-      <w:pPr>
-        <w:pStyle w:val="Compact"/>
-        <w:numPr>
-          <w:ilvl w:val="0"/>
-          <w:numId w:val="1016"/>
-        </w:numPr>
-      </w:pPr>
-      <w:r>
-        <w:rPr>
-          <w:b/>
-          <w:bCs/>
-        </w:rPr>
-        <w:t xml:space="preserve">Tool permission errors:</w:t>
-      </w:r>
-      <w:r>
-        <w:t xml:space="preserve"> </w:t>
-      </w:r>
-      <w:r>
-        <w:t xml:space="preserve">Check permission configuration</w:t>
-      </w:r>
-    </w:p>
-    <w:p>
-      <w:pPr>
-        <w:pStyle w:val="Compact"/>
-        <w:numPr>
-          <w:ilvl w:val="0"/>
-          <w:numId w:val="1016"/>
-        </w:numPr>
-      </w:pPr>
-      <w:r>
-        <w:rPr>
-          <w:b/>
-          <w:bCs/>
-        </w:rPr>
-        <w:t xml:space="preserve">JSON parsing fails:</w:t>
-      </w:r>
-      <w:r>
-        <w:t xml:space="preserve"> </w:t>
-      </w:r>
-      <w:r>
-        <w:t xml:space="preserve">Agent output isn’t always clean JSON</w:t>
-      </w:r>
-    </w:p>
-    <w:bookmarkEnd w:id="55"/>
-    <w:bookmarkStart w:id="56" w:name="environment-setup"/>
-    <w:p>
-      <w:pPr>
-        <w:pStyle w:val="Heading3"/>
-      </w:pPr>
-      <w:r>
-        <w:t xml:space="preserve">Environment Setup</w:t>
-      </w:r>
-    </w:p>
-    <w:p>
-      <w:pPr>
-        <w:pStyle w:val="FirstParagraph"/>
-      </w:pPr>
-      <w:r>
-        <w:t xml:space="preserve">Participants need:</w:t>
-      </w:r>
-      <w:r>
-        <w:t xml:space="preserve"> </w:t>
-      </w:r>
-      <w:r>
-        <w:t xml:space="preserve">- Node.js 18+ (for TypeScript) OR Python 3.9+ (for Python)</w:t>
-      </w:r>
-      <w:r>
-        <w:t xml:space="preserve"> </w:t>
-      </w:r>
-      <w:r>
-        <w:t xml:space="preserve">- npm/yarn or pip</w:t>
-      </w:r>
-      <w:r>
-        <w:t xml:space="preserve"> </w:t>
-      </w:r>
-      <w:r>
-        <w:t xml:space="preserve">- Anthropic API key</w:t>
-      </w:r>
-      <w:r>
-        <w:t xml:space="preserve"> </w:t>
-      </w:r>
-      <w:r>
-        <w:t xml:space="preserve">- TypeScript or Python knowledge (basic)</w:t>
-      </w:r>
-      <w:r>
-        <w:t xml:space="preserve"> </w:t>
-      </w:r>
-      <w:r>
-        <w:t xml:space="preserve">- Optional: Daytona API key for sandboxing lab</w:t>
-      </w:r>
-    </w:p>
-    <w:bookmarkEnd w:id="56"/>
-    <w:bookmarkStart w:id="57" w:name="timing-adjustments"/>
-    <w:p>
-      <w:pPr>
-        <w:pStyle w:val="Heading3"/>
-      </w:pPr>
-      <w:r>
-        <w:t xml:space="preserve">Timing Adjustments</w:t>
       </w:r>
     </w:p>
     <w:p>
@@ -23740,7 +25064,32 @@
         </w:numPr>
       </w:pPr>
       <w:r>
-        <w:t xml:space="preserve">Lab 1 is simpler, can extend discussion if concepts unclear</w:t>
+        <w:rPr>
+          <w:b/>
+          <w:bCs/>
+        </w:rPr>
+        <w:t xml:space="preserve">API key not set:</w:t>
+      </w:r>
+      <w:r>
+        <w:t xml:space="preserve"> </w:t>
+      </w:r>
+      <w:r>
+        <w:t xml:space="preserve">Ensure</w:t>
+      </w:r>
+      <w:r>
+        <w:t xml:space="preserve"> </w:t>
+      </w:r>
+      <w:r>
+        <w:rPr>
+          <w:rStyle w:val="VerbatimChar"/>
+        </w:rPr>
+        <w:t xml:space="preserve">ANTHROPIC_API_KEY</w:t>
+      </w:r>
+      <w:r>
+        <w:t xml:space="preserve"> </w:t>
+      </w:r>
+      <w:r>
+        <w:t xml:space="preserve">environment variable</w:t>
       </w:r>
     </w:p>
     <w:p>
@@ -23752,7 +25101,17 @@
         </w:numPr>
       </w:pPr>
       <w:r>
-        <w:t xml:space="preserve">Lab 2 is substantial, can simplify to single-lead enrichment</w:t>
+        <w:rPr>
+          <w:b/>
+          <w:bCs/>
+        </w:rPr>
+        <w:t xml:space="preserve">Rate limiting:</w:t>
+      </w:r>
+      <w:r>
+        <w:t xml:space="preserve"> </w:t>
+      </w:r>
+      <w:r>
+        <w:t xml:space="preserve">Add delays between batch items</w:t>
       </w:r>
     </w:p>
     <w:p>
@@ -23764,17 +25123,97 @@
         </w:numPr>
       </w:pPr>
       <w:r>
-        <w:t xml:space="preserve">Bonus scoring can be homework if time short</w:t>
+        <w:rPr>
+          <w:b/>
+          <w:bCs/>
+        </w:rPr>
+        <w:t xml:space="preserve">Tool permission errors:</w:t>
+      </w:r>
+      <w:r>
+        <w:t xml:space="preserve"> </w:t>
+      </w:r>
+      <w:r>
+        <w:t xml:space="preserve">Check permission configuration</w:t>
       </w:r>
     </w:p>
-    <w:bookmarkEnd w:id="57"/>
-    <w:bookmarkStart w:id="58" w:name="code-quality-tips"/>
+    <w:p>
+      <w:pPr>
+        <w:pStyle w:val="Compact"/>
+        <w:numPr>
+          <w:ilvl w:val="0"/>
+          <w:numId w:val="1017"/>
+        </w:numPr>
+      </w:pPr>
+      <w:r>
+        <w:rPr>
+          <w:b/>
+          <w:bCs/>
+        </w:rPr>
+        <w:t xml:space="preserve">JSON parsing fails:</w:t>
+      </w:r>
+      <w:r>
+        <w:t xml:space="preserve"> </w:t>
+      </w:r>
+      <w:r>
+        <w:t xml:space="preserve">Agent output isn’t always clean JSON</w:t>
+      </w:r>
+    </w:p>
+    <w:bookmarkEnd w:id="55"/>
+    <w:bookmarkStart w:id="56" w:name="environment-setup"/>
     <w:p>
       <w:pPr>
         <w:pStyle w:val="Heading3"/>
       </w:pPr>
       <w:r>
-        <w:t xml:space="preserve">Code Quality Tips</w:t>
+        <w:t xml:space="preserve">Environment Setup</w:t>
+      </w:r>
+    </w:p>
+    <w:p>
+      <w:pPr>
+        <w:pStyle w:val="FirstParagraph"/>
+      </w:pPr>
+      <w:r>
+        <w:t xml:space="preserve">Participants need:</w:t>
+      </w:r>
+      <w:r>
+        <w:t xml:space="preserve"> </w:t>
+      </w:r>
+      <w:r>
+        <w:t xml:space="preserve">- Node.js 18+ (for TypeScript) OR Python 3.9+ (for Python)</w:t>
+      </w:r>
+      <w:r>
+        <w:t xml:space="preserve"> </w:t>
+      </w:r>
+      <w:r>
+        <w:t xml:space="preserve">- npm/yarn or pip</w:t>
+      </w:r>
+      <w:r>
+        <w:t xml:space="preserve"> </w:t>
+      </w:r>
+      <w:r>
+        <w:t xml:space="preserve">- Anthropic API key</w:t>
+      </w:r>
+      <w:r>
+        <w:t xml:space="preserve"> </w:t>
+      </w:r>
+      <w:r>
+        <w:t xml:space="preserve">- TypeScript or Python knowledge (basic)</w:t>
+      </w:r>
+      <w:r>
+        <w:t xml:space="preserve"> </w:t>
+      </w:r>
+      <w:r>
+        <w:t xml:space="preserve">- Optional: Daytona API key for sandboxing lab</w:t>
+      </w:r>
+    </w:p>
+    <w:bookmarkEnd w:id="56"/>
+    <w:bookmarkStart w:id="57" w:name="timing-adjustments"/>
+    <w:p>
+      <w:pPr>
+        <w:pStyle w:val="Heading3"/>
+      </w:pPr>
+      <w:r>
+        <w:t xml:space="preserve">Timing Adjustments</w:t>
       </w:r>
     </w:p>
     <w:p>
@@ -23786,7 +25225,7 @@
         </w:numPr>
       </w:pPr>
       <w:r>
-        <w:t xml:space="preserve">Emphasize type safety with TypeScript</w:t>
+        <w:t xml:space="preserve">Lab 1 is simpler, can extend discussion if concepts unclear</w:t>
       </w:r>
     </w:p>
     <w:p>
@@ -23798,7 +25237,7 @@
         </w:numPr>
       </w:pPr>
       <w:r>
-        <w:t xml:space="preserve">Show proper async/await patterns</w:t>
+        <w:t xml:space="preserve">Lab 2 is substantial, can simplify to single-lead enrichment</w:t>
       </w:r>
     </w:p>
     <w:p>
@@ -23810,7 +25249,17 @@
         </w:numPr>
       </w:pPr>
       <w:r>
-        <w:t xml:space="preserve">Discuss error handling strategies</w:t>
+        <w:t xml:space="preserve">Bonus scoring can be homework if time short</w:t>
+      </w:r>
+    </w:p>
+    <w:bookmarkEnd w:id="57"/>
+    <w:bookmarkStart w:id="58" w:name="code-quality-tips"/>
+    <w:p>
+      <w:pPr>
+        <w:pStyle w:val="Heading3"/>
+      </w:pPr>
+      <w:r>
+        <w:t xml:space="preserve">Code Quality Tips</w:t>
       </w:r>
     </w:p>
     <w:p>
@@ -23818,7 +25267,43 @@
         <w:pStyle w:val="Compact"/>
         <w:numPr>
           <w:ilvl w:val="0"/>
-          <w:numId w:val="1018"/>
+          <w:numId w:val="1019"/>
+        </w:numPr>
+      </w:pPr>
+      <w:r>
+        <w:t xml:space="preserve">Emphasize type safety with TypeScript</w:t>
+      </w:r>
+    </w:p>
+    <w:p>
+      <w:pPr>
+        <w:pStyle w:val="Compact"/>
+        <w:numPr>
+          <w:ilvl w:val="0"/>
+          <w:numId w:val="1019"/>
+        </w:numPr>
+      </w:pPr>
+      <w:r>
+        <w:t xml:space="preserve">Show proper async/await patterns</w:t>
+      </w:r>
+    </w:p>
+    <w:p>
+      <w:pPr>
+        <w:pStyle w:val="Compact"/>
+        <w:numPr>
+          <w:ilvl w:val="0"/>
+          <w:numId w:val="1019"/>
+        </w:numPr>
+      </w:pPr>
+      <w:r>
+        <w:t xml:space="preserve">Discuss error handling strategies</w:t>
+      </w:r>
+    </w:p>
+    <w:p>
+      <w:pPr>
+        <w:pStyle w:val="Compact"/>
+        <w:numPr>
+          <w:ilvl w:val="0"/>
+          <w:numId w:val="1019"/>
         </w:numPr>
       </w:pPr>
       <w:r>
@@ -24359,6 +25844,9 @@
     <w:abstractNumId w:val="991"/>
   </w:num>
   <w:num w:numId="1016">
+    <w:abstractNumId w:val="991"/>
+  </w:num>
+  <w:num w:numId="1017">
     <w:abstractNumId w:val="99411"/>
     <w:lvlOverride w:ilvl="0">
       <w:startOverride w:val="1"/>
@@ -24388,10 +25876,10 @@
       <w:startOverride w:val="1"/>
     </w:lvlOverride>
   </w:num>
-  <w:num w:numId="1017">
+  <w:num w:numId="1018">
     <w:abstractNumId w:val="991"/>
   </w:num>
-  <w:num w:numId="1018">
+  <w:num w:numId="1019">
     <w:abstractNumId w:val="991"/>
   </w:num>
 </w:numbering>
@@ -24419,30 +25907,27 @@
     <w:name w:val="Normal"/>
     <w:qFormat/>
   </w:style>
-  <w:style w:type="paragraph" w:styleId="BodyText">
+  <w:style w:styleId="BodyText" w:type="paragraph">
     <w:name w:val="Body Text"/>
     <w:basedOn w:val="Normal"/>
+    <w:link w:val="BodyTextChar"/>
+    <w:qFormat/>
     <w:pPr>
-      <w:spacing w:before="0" w:after="200" w:line="300" w:lineRule="auto"/>
+      <w:spacing w:after="180" w:before="180"/>
     </w:pPr>
-    <w:rPr>
-      <w:rFonts w:ascii="Calibri" w:hAnsi="Calibri"/>
-      <w:sz w:val="24"/>
-      <w:szCs w:val="24"/>
-    </w:rPr>
   </w:style>
-  <w:style w:type="paragraph" w:styleId="FirstParagraph">
+  <w:style w:customStyle="1" w:styleId="FirstParagraph" w:type="paragraph">
     <w:name w:val="First Paragraph"/>
     <w:basedOn w:val="BodyText"/>
-    <w:pPr>
-      <w:spacing w:before="0" w:after="200" w:line="300" w:lineRule="auto"/>
-    </w:pPr>
+    <w:next w:val="BodyText"/>
+    <w:qFormat/>
   </w:style>
-  <w:style w:type="paragraph" w:styleId="Compact">
+  <w:style w:customStyle="1" w:styleId="Compact" w:type="paragraph">
     <w:name w:val="Compact"/>
     <w:basedOn w:val="BodyText"/>
+    <w:qFormat/>
     <w:pPr>
-      <w:spacing w:before="60" w:after="60" w:line="276" w:lineRule="auto"/>
+      <w:spacing w:after="36" w:before="36"/>
     </w:pPr>
   </w:style>
   <w:style w:styleId="Title" w:type="paragraph">
@@ -24578,64 +26063,71 @@
     <w:pPr/>
     <w:rPr/>
   </w:style>
-  <w:style w:type="paragraph" w:styleId="Heading1">
-    <w:name w:val="Heading 1"/>
+  <w:style w:styleId="Heading1" w:type="paragraph">
+    <w:name w:val="heading 1"/>
     <w:basedOn w:val="Normal"/>
     <w:next w:val="BodyText"/>
+    <w:link w:val="Heading1Char"/>
+    <w:uiPriority w:val="9"/>
+    <w:qFormat/>
+    <w:rsid w:val="00A10FD9"/>
     <w:pPr>
       <w:keepNext/>
       <w:keepLines/>
-      <w:widowControl/>
-      <w:spacing w:before="480" w:after="240" w:line="276" w:lineRule="auto"/>
+      <w:spacing w:after="80" w:before="360"/>
       <w:outlineLvl w:val="0"/>
     </w:pPr>
     <w:rPr>
-      <w:rFonts w:ascii="Calibri" w:hAnsi="Calibri"/>
-      <w:b/>
-      <w:bCs/>
+      <w:rFonts w:asciiTheme="majorHAnsi" w:cstheme="majorBidi" w:eastAsiaTheme="majorEastAsia" w:hAnsiTheme="majorHAnsi"/>
+      <w:color w:themeColor="accent1" w:themeShade="BF" w:val="0F4761"/>
       <w:sz w:val="40"/>
       <w:szCs w:val="40"/>
-      <w:color w:val="1a1a1a"/>
     </w:rPr>
   </w:style>
-  <w:style w:type="paragraph" w:styleId="Heading2">
-    <w:name w:val="Heading 2"/>
+  <w:style w:styleId="Heading2" w:type="paragraph">
+    <w:name w:val="heading 2"/>
     <w:basedOn w:val="Normal"/>
     <w:next w:val="BodyText"/>
+    <w:link w:val="Heading2Char"/>
+    <w:uiPriority w:val="9"/>
+    <w:semiHidden/>
+    <w:unhideWhenUsed/>
+    <w:qFormat/>
+    <w:rsid w:val="00A10FD9"/>
     <w:pPr>
       <w:keepNext/>
       <w:keepLines/>
-      <w:widowControl/>
-      <w:spacing w:before="360" w:after="160" w:line="276" w:lineRule="auto"/>
+      <w:spacing w:after="80" w:before="160"/>
       <w:outlineLvl w:val="1"/>
     </w:pPr>
     <w:rPr>
-      <w:rFonts w:ascii="Calibri" w:hAnsi="Calibri"/>
-      <w:b/>
-      <w:bCs/>
+      <w:rFonts w:asciiTheme="majorHAnsi" w:cstheme="majorBidi" w:eastAsiaTheme="majorEastAsia" w:hAnsiTheme="majorHAnsi"/>
+      <w:color w:themeColor="accent1" w:themeShade="BF" w:val="0F4761"/>
       <w:sz w:val="32"/>
       <w:szCs w:val="32"/>
-      <w:color w:val="333333"/>
     </w:rPr>
   </w:style>
-  <w:style w:type="paragraph" w:styleId="Heading3">
-    <w:name w:val="Heading 3"/>
+  <w:style w:styleId="Heading3" w:type="paragraph">
+    <w:name w:val="heading 3"/>
     <w:basedOn w:val="Normal"/>
     <w:next w:val="BodyText"/>
+    <w:link w:val="Heading3Char"/>
+    <w:uiPriority w:val="9"/>
+    <w:semiHidden/>
+    <w:unhideWhenUsed/>
+    <w:qFormat/>
+    <w:rsid w:val="00A10FD9"/>
     <w:pPr>
       <w:keepNext/>
       <w:keepLines/>
-      <w:widowControl/>
-      <w:spacing w:before="280" w:after="120" w:line="276" w:lineRule="auto"/>
+      <w:spacing w:after="80" w:before="160"/>
       <w:outlineLvl w:val="2"/>
     </w:pPr>
     <w:rPr>
-      <w:rFonts w:ascii="Calibri" w:hAnsi="Calibri"/>
-      <w:b/>
-      <w:bCs/>
-      <w:sz w:val="26"/>
-      <w:szCs w:val="26"/>
-      <w:color w:val="4d4d4d"/>
+      <w:rFonts w:cstheme="majorBidi" w:eastAsiaTheme="majorEastAsia"/>
+      <w:color w:themeColor="accent1" w:themeShade="BF" w:val="0F4761"/>
+      <w:sz w:val="28"/>
+      <w:szCs w:val="28"/>
     </w:rPr>
   </w:style>
   <w:style w:styleId="Heading4" w:type="paragraph">
@@ -25009,9 +26501,8 @@
     <w:name w:val="Verbatim Char"/>
     <w:basedOn w:val="BodyTextChar"/>
     <w:rPr>
-      <w:rFonts w:ascii="Courier New" w:hAnsi="Courier New" w:cs="Courier New"/>
-      <w:sz w:val="20"/>
-      <w:szCs w:val="20"/>
+      <w:rFonts w:ascii="Consolas" w:hAnsi="Consolas"/>
+      <w:sz w:val="22"/>
     </w:rPr>
   </w:style>
   <w:style w:customStyle="1" w:styleId="SectionNumber" w:type="character">
@@ -25055,17 +26546,8 @@
     <w:basedOn w:val="Normal"/>
     <w:link w:val="VerbatimChar"/>
     <w:pPr>
-      <w:keepNext/>
-      <w:keepLines/>
       <w:wordWrap w:val="off"/>
-      <w:spacing w:after="0" w:before="0" w:line="260" w:lineRule="exact"/>
-      <w:ind w:left="0"/>
     </w:pPr>
-    <w:rPr>
-      <w:rFonts w:ascii="Courier New" w:hAnsi="Courier New" w:cs="Courier New"/>
-      <w:sz w:val="20"/>
-      <w:szCs w:val="20"/>
-    </w:rPr>
   </w:style>
   <w:style w:type="character" w:customStyle="1" w:styleId="KeywordTok">
     <w:name w:val="KeywordTok"/>
